--- a/SING_Practica_2/Memoria_Practica2.docx
+++ b/SING_Practica_2/Memoria_Practica2.docx
@@ -2,17 +2,4126 @@
 <file path=word/document.xml><?xml version="1.0" encoding="utf-8"?>
 <w:document xmlns:wpc="http://schemas.microsoft.com/office/word/2010/wordprocessingCanvas" xmlns:cx="http://schemas.microsoft.com/office/drawing/2014/chartex" xmlns:cx1="http://schemas.microsoft.com/office/drawing/2015/9/8/chartex" xmlns:cx2="http://schemas.microsoft.com/office/drawing/2015/10/21/chartex" xmlns:cx3="http://schemas.microsoft.com/office/drawing/2016/5/9/chartex" xmlns:cx4="http://schemas.microsoft.com/office/drawing/2016/5/10/chartex" xmlns:cx5="http://schemas.microsoft.com/office/drawing/2016/5/11/chartex" xmlns:cx6="http://schemas.microsoft.com/office/drawing/2016/5/12/chartex" xmlns:cx7="http://schemas.microsoft.com/office/drawing/2016/5/13/chartex" xmlns:cx8="http://schemas.microsoft.com/office/drawing/2016/5/14/chartex" xmlns:mc="http://schemas.openxmlformats.org/markup-compatibility/2006" xmlns:aink="http://schemas.microsoft.com/office/drawing/2016/ink" xmlns:am3d="http://schemas.microsoft.com/office/drawing/2017/model3d" xmlns:o="urn:schemas-microsoft-com:office:office" xmlns:r="http://schemas.openxmlformats.org/officeDocument/2006/relationships" xmlns:m="http://schemas.openxmlformats.org/officeDocument/2006/math" xmlns:v="urn:schemas-microsoft-com:vml" xmlns:wp14="http://schemas.microsoft.com/office/word/2010/wordprocessingDrawing" xmlns:wp="http://schemas.openxmlformats.org/drawingml/2006/wordprocessingDrawing" xmlns:w10="urn:schemas-microsoft-com:office:word" xmlns:w="http://schemas.openxmlformats.org/wordprocessingml/2006/main" xmlns:w14="http://schemas.microsoft.com/office/word/2010/wordml" xmlns:w15="http://schemas.microsoft.com/office/word/2012/wordml" xmlns:w16cid="http://schemas.microsoft.com/office/word/2016/wordml/cid" xmlns:w16se="http://schemas.microsoft.com/office/word/2015/wordml/symex" xmlns:wpg="http://schemas.microsoft.com/office/word/2010/wordprocessingGroup" xmlns:wpi="http://schemas.microsoft.com/office/word/2010/wordprocessingInk" xmlns:wne="http://schemas.microsoft.com/office/word/2006/wordml" xmlns:wps="http://schemas.microsoft.com/office/word/2010/wordprocessingShape" mc:Ignorable="w14 w15 w16se w16cid wp14">
   <w:body>
+    <w:sdt>
+      <w:sdtPr>
+        <w:id w:val="-481392403"/>
+        <w:docPartObj>
+          <w:docPartGallery w:val="Cover Pages"/>
+          <w:docPartUnique/>
+        </w:docPartObj>
+      </w:sdtPr>
+      <w:sdtContent>
+        <w:p>
+          <w:r>
+            <w:rPr>
+              <w:noProof/>
+            </w:rPr>
+            <mc:AlternateContent>
+              <mc:Choice Requires="wpg">
+                <w:drawing>
+                  <wp:anchor distT="0" distB="0" distL="114300" distR="114300" simplePos="0" relativeHeight="251662336" behindDoc="0" locked="0" layoutInCell="1" allowOverlap="1">
+                    <wp:simplePos x="0" y="0"/>
+                    <wp:positionH relativeFrom="page">
+                      <wp:align>center</wp:align>
+                    </wp:positionH>
+                    <mc:AlternateContent>
+                      <mc:Choice Requires="wp14">
+                        <wp:positionV relativeFrom="page">
+                          <wp14:pctPosVOffset>2300</wp14:pctPosVOffset>
+                        </wp:positionV>
+                      </mc:Choice>
+                      <mc:Fallback>
+                        <wp:positionV relativeFrom="page">
+                          <wp:posOffset>245745</wp:posOffset>
+                        </wp:positionV>
+                      </mc:Fallback>
+                    </mc:AlternateContent>
+                    <wp:extent cx="7315200" cy="1215391"/>
+                    <wp:effectExtent l="0" t="0" r="1270" b="1905"/>
+                    <wp:wrapNone/>
+                    <wp:docPr id="149" name="Grupo 149"/>
+                    <wp:cNvGraphicFramePr/>
+                    <a:graphic xmlns:a="http://schemas.openxmlformats.org/drawingml/2006/main">
+                      <a:graphicData uri="http://schemas.microsoft.com/office/word/2010/wordprocessingGroup">
+                        <wpg:wgp>
+                          <wpg:cNvGrpSpPr/>
+                          <wpg:grpSpPr>
+                            <a:xfrm>
+                              <a:off x="0" y="0"/>
+                              <a:ext cx="7315200" cy="1215391"/>
+                              <a:chOff x="0" y="-1"/>
+                              <a:chExt cx="7315200" cy="1216153"/>
+                            </a:xfrm>
+                          </wpg:grpSpPr>
+                          <wps:wsp>
+                            <wps:cNvPr id="150" name="Rectángulo 51"/>
+                            <wps:cNvSpPr/>
+                            <wps:spPr>
+                              <a:xfrm>
+                                <a:off x="0" y="-1"/>
+                                <a:ext cx="7315200" cy="1130373"/>
+                              </a:xfrm>
+                              <a:custGeom>
+                                <a:avLst/>
+                                <a:gdLst>
+                                  <a:gd name="connsiteX0" fmla="*/ 0 w 7312660"/>
+                                  <a:gd name="connsiteY0" fmla="*/ 0 h 1215390"/>
+                                  <a:gd name="connsiteX1" fmla="*/ 7312660 w 7312660"/>
+                                  <a:gd name="connsiteY1" fmla="*/ 0 h 1215390"/>
+                                  <a:gd name="connsiteX2" fmla="*/ 7312660 w 7312660"/>
+                                  <a:gd name="connsiteY2" fmla="*/ 1215390 h 1215390"/>
+                                  <a:gd name="connsiteX3" fmla="*/ 0 w 7312660"/>
+                                  <a:gd name="connsiteY3" fmla="*/ 1215390 h 1215390"/>
+                                  <a:gd name="connsiteX4" fmla="*/ 0 w 7312660"/>
+                                  <a:gd name="connsiteY4" fmla="*/ 0 h 1215390"/>
+                                  <a:gd name="connsiteX0" fmla="*/ 0 w 7312660"/>
+                                  <a:gd name="connsiteY0" fmla="*/ 0 h 1215390"/>
+                                  <a:gd name="connsiteX1" fmla="*/ 7312660 w 7312660"/>
+                                  <a:gd name="connsiteY1" fmla="*/ 0 h 1215390"/>
+                                  <a:gd name="connsiteX2" fmla="*/ 7312660 w 7312660"/>
+                                  <a:gd name="connsiteY2" fmla="*/ 1215390 h 1215390"/>
+                                  <a:gd name="connsiteX3" fmla="*/ 3667125 w 7312660"/>
+                                  <a:gd name="connsiteY3" fmla="*/ 1209675 h 1215390"/>
+                                  <a:gd name="connsiteX4" fmla="*/ 0 w 7312660"/>
+                                  <a:gd name="connsiteY4" fmla="*/ 1215390 h 1215390"/>
+                                  <a:gd name="connsiteX5" fmla="*/ 0 w 7312660"/>
+                                  <a:gd name="connsiteY5" fmla="*/ 0 h 1215390"/>
+                                  <a:gd name="connsiteX0" fmla="*/ 0 w 7312660"/>
+                                  <a:gd name="connsiteY0" fmla="*/ 0 h 1215390"/>
+                                  <a:gd name="connsiteX1" fmla="*/ 7312660 w 7312660"/>
+                                  <a:gd name="connsiteY1" fmla="*/ 0 h 1215390"/>
+                                  <a:gd name="connsiteX2" fmla="*/ 7312660 w 7312660"/>
+                                  <a:gd name="connsiteY2" fmla="*/ 1215390 h 1215390"/>
+                                  <a:gd name="connsiteX3" fmla="*/ 3619500 w 7312660"/>
+                                  <a:gd name="connsiteY3" fmla="*/ 733425 h 1215390"/>
+                                  <a:gd name="connsiteX4" fmla="*/ 0 w 7312660"/>
+                                  <a:gd name="connsiteY4" fmla="*/ 1215390 h 1215390"/>
+                                  <a:gd name="connsiteX5" fmla="*/ 0 w 7312660"/>
+                                  <a:gd name="connsiteY5" fmla="*/ 0 h 1215390"/>
+                                  <a:gd name="connsiteX0" fmla="*/ 0 w 7312660"/>
+                                  <a:gd name="connsiteY0" fmla="*/ 0 h 1215390"/>
+                                  <a:gd name="connsiteX1" fmla="*/ 7312660 w 7312660"/>
+                                  <a:gd name="connsiteY1" fmla="*/ 0 h 1215390"/>
+                                  <a:gd name="connsiteX2" fmla="*/ 7312660 w 7312660"/>
+                                  <a:gd name="connsiteY2" fmla="*/ 1129665 h 1215390"/>
+                                  <a:gd name="connsiteX3" fmla="*/ 3619500 w 7312660"/>
+                                  <a:gd name="connsiteY3" fmla="*/ 733425 h 1215390"/>
+                                  <a:gd name="connsiteX4" fmla="*/ 0 w 7312660"/>
+                                  <a:gd name="connsiteY4" fmla="*/ 1215390 h 1215390"/>
+                                  <a:gd name="connsiteX5" fmla="*/ 0 w 7312660"/>
+                                  <a:gd name="connsiteY5" fmla="*/ 0 h 1215390"/>
+                                  <a:gd name="connsiteX0" fmla="*/ 9525 w 7322185"/>
+                                  <a:gd name="connsiteY0" fmla="*/ 0 h 1129665"/>
+                                  <a:gd name="connsiteX1" fmla="*/ 7322185 w 7322185"/>
+                                  <a:gd name="connsiteY1" fmla="*/ 0 h 1129665"/>
+                                  <a:gd name="connsiteX2" fmla="*/ 7322185 w 7322185"/>
+                                  <a:gd name="connsiteY2" fmla="*/ 1129665 h 1129665"/>
+                                  <a:gd name="connsiteX3" fmla="*/ 3629025 w 7322185"/>
+                                  <a:gd name="connsiteY3" fmla="*/ 733425 h 1129665"/>
+                                  <a:gd name="connsiteX4" fmla="*/ 0 w 7322185"/>
+                                  <a:gd name="connsiteY4" fmla="*/ 1091565 h 1129665"/>
+                                  <a:gd name="connsiteX5" fmla="*/ 9525 w 7322185"/>
+                                  <a:gd name="connsiteY5" fmla="*/ 0 h 1129665"/>
+                                  <a:gd name="connsiteX0" fmla="*/ 0 w 7312660"/>
+                                  <a:gd name="connsiteY0" fmla="*/ 0 h 1129665"/>
+                                  <a:gd name="connsiteX1" fmla="*/ 7312660 w 7312660"/>
+                                  <a:gd name="connsiteY1" fmla="*/ 0 h 1129665"/>
+                                  <a:gd name="connsiteX2" fmla="*/ 7312660 w 7312660"/>
+                                  <a:gd name="connsiteY2" fmla="*/ 1129665 h 1129665"/>
+                                  <a:gd name="connsiteX3" fmla="*/ 3619500 w 7312660"/>
+                                  <a:gd name="connsiteY3" fmla="*/ 733425 h 1129665"/>
+                                  <a:gd name="connsiteX4" fmla="*/ 0 w 7312660"/>
+                                  <a:gd name="connsiteY4" fmla="*/ 1091565 h 1129665"/>
+                                  <a:gd name="connsiteX5" fmla="*/ 0 w 7312660"/>
+                                  <a:gd name="connsiteY5" fmla="*/ 0 h 1129665"/>
+                                </a:gdLst>
+                                <a:ahLst/>
+                                <a:cxnLst>
+                                  <a:cxn ang="0">
+                                    <a:pos x="connsiteX0" y="connsiteY0"/>
+                                  </a:cxn>
+                                  <a:cxn ang="0">
+                                    <a:pos x="connsiteX1" y="connsiteY1"/>
+                                  </a:cxn>
+                                  <a:cxn ang="0">
+                                    <a:pos x="connsiteX2" y="connsiteY2"/>
+                                  </a:cxn>
+                                  <a:cxn ang="0">
+                                    <a:pos x="connsiteX3" y="connsiteY3"/>
+                                  </a:cxn>
+                                  <a:cxn ang="0">
+                                    <a:pos x="connsiteX4" y="connsiteY4"/>
+                                  </a:cxn>
+                                  <a:cxn ang="0">
+                                    <a:pos x="connsiteX5" y="connsiteY5"/>
+                                  </a:cxn>
+                                </a:cxnLst>
+                                <a:rect l="l" t="t" r="r" b="b"/>
+                                <a:pathLst>
+                                  <a:path w="7312660" h="1129665">
+                                    <a:moveTo>
+                                      <a:pt x="0" y="0"/>
+                                    </a:moveTo>
+                                    <a:lnTo>
+                                      <a:pt x="7312660" y="0"/>
+                                    </a:lnTo>
+                                    <a:lnTo>
+                                      <a:pt x="7312660" y="1129665"/>
+                                    </a:lnTo>
+                                    <a:lnTo>
+                                      <a:pt x="3619500" y="733425"/>
+                                    </a:lnTo>
+                                    <a:lnTo>
+                                      <a:pt x="0" y="1091565"/>
+                                    </a:lnTo>
+                                    <a:lnTo>
+                                      <a:pt x="0" y="0"/>
+                                    </a:lnTo>
+                                    <a:close/>
+                                  </a:path>
+                                </a:pathLst>
+                              </a:custGeom>
+                              <a:ln>
+                                <a:noFill/>
+                              </a:ln>
+                            </wps:spPr>
+                            <wps:style>
+                              <a:lnRef idx="2">
+                                <a:schemeClr val="accent1">
+                                  <a:shade val="50000"/>
+                                </a:schemeClr>
+                              </a:lnRef>
+                              <a:fillRef idx="1">
+                                <a:schemeClr val="accent1"/>
+                              </a:fillRef>
+                              <a:effectRef idx="0">
+                                <a:schemeClr val="accent1"/>
+                              </a:effectRef>
+                              <a:fontRef idx="minor">
+                                <a:schemeClr val="lt1"/>
+                              </a:fontRef>
+                            </wps:style>
+                            <wps:bodyPr rot="0" spcFirstLastPara="0" vertOverflow="overflow" horzOverflow="overflow" vert="horz" wrap="square" lIns="91440" tIns="45720" rIns="91440" bIns="45720" numCol="1" spcCol="0" rtlCol="0" fromWordArt="0" anchor="ctr" anchorCtr="0" forceAA="0" compatLnSpc="1">
+                              <a:prstTxWarp prst="textNoShape">
+                                <a:avLst/>
+                              </a:prstTxWarp>
+                              <a:noAutofit/>
+                            </wps:bodyPr>
+                          </wps:wsp>
+                          <wps:wsp>
+                            <wps:cNvPr id="151" name="Rectángulo 151"/>
+                            <wps:cNvSpPr/>
+                            <wps:spPr>
+                              <a:xfrm>
+                                <a:off x="0" y="0"/>
+                                <a:ext cx="7315200" cy="1216152"/>
+                              </a:xfrm>
+                              <a:prstGeom prst="rect">
+                                <a:avLst/>
+                              </a:prstGeom>
+                              <a:blipFill>
+                                <a:blip r:embed="rId8"/>
+                                <a:stretch>
+                                  <a:fillRect r="-7574"/>
+                                </a:stretch>
+                              </a:blipFill>
+                              <a:ln>
+                                <a:noFill/>
+                              </a:ln>
+                            </wps:spPr>
+                            <wps:style>
+                              <a:lnRef idx="2">
+                                <a:schemeClr val="accent1">
+                                  <a:shade val="50000"/>
+                                </a:schemeClr>
+                              </a:lnRef>
+                              <a:fillRef idx="1">
+                                <a:schemeClr val="accent1"/>
+                              </a:fillRef>
+                              <a:effectRef idx="0">
+                                <a:schemeClr val="accent1"/>
+                              </a:effectRef>
+                              <a:fontRef idx="minor">
+                                <a:schemeClr val="lt1"/>
+                              </a:fontRef>
+                            </wps:style>
+                            <wps:bodyPr rot="0" spcFirstLastPara="0" vertOverflow="overflow" horzOverflow="overflow" vert="horz" wrap="square" lIns="91440" tIns="45720" rIns="91440" bIns="45720" numCol="1" spcCol="0" rtlCol="0" fromWordArt="0" anchor="ctr" anchorCtr="0" forceAA="0" compatLnSpc="1">
+                              <a:prstTxWarp prst="textNoShape">
+                                <a:avLst/>
+                              </a:prstTxWarp>
+                              <a:noAutofit/>
+                            </wps:bodyPr>
+                          </wps:wsp>
+                        </wpg:wgp>
+                      </a:graphicData>
+                    </a:graphic>
+                    <wp14:sizeRelH relativeFrom="page">
+                      <wp14:pctWidth>94100</wp14:pctWidth>
+                    </wp14:sizeRelH>
+                    <wp14:sizeRelV relativeFrom="page">
+                      <wp14:pctHeight>12100</wp14:pctHeight>
+                    </wp14:sizeRelV>
+                  </wp:anchor>
+                </w:drawing>
+              </mc:Choice>
+              <mc:Fallback>
+                <w:pict>
+                  <v:group w14:anchorId="70101816" id="Grupo 149" o:spid="_x0000_s1026" style="position:absolute;margin-left:0;margin-top:0;width:8in;height:95.7pt;z-index:251662336;mso-width-percent:941;mso-height-percent:121;mso-top-percent:23;mso-position-horizontal:center;mso-position-horizontal-relative:page;mso-position-vertical-relative:page;mso-width-percent:941;mso-height-percent:121;mso-top-percent:23" coordorigin="" coordsize="73152,12161" o:gfxdata="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">
+                    <v:shape id="Rectángulo 51" o:spid="_x0000_s1027" style="position:absolute;width:73152;height:11303;visibility:visible;mso-wrap-style:square;v-text-anchor:middle" coordsize="7312660,1129665" o:gfxdata="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" path="m,l7312660,r,1129665l3619500,733425,,1091565,,xe" fillcolor="#4472c4 [3204]" stroked="f" strokeweight="1pt">
+                      <v:stroke joinstyle="miter"/>
+                      <v:path arrowok="t" o:connecttype="custom" o:connectlocs="0,0;7315200,0;7315200,1130373;3620757,733885;0,1092249;0,0" o:connectangles="0,0,0,0,0,0"/>
+                    </v:shape>
+                    <v:rect id="Rectángulo 151" o:spid="_x0000_s1028" style="position:absolute;width:73152;height:12161;visibility:visible;mso-wrap-style:square;v-text-anchor:middle" o:gfxdata="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" stroked="f" strokeweight="1pt">
+                      <v:fill r:id="rId9" o:title="" recolor="t" rotate="t" type="frame"/>
+                    </v:rect>
+                    <w10:wrap anchorx="page" anchory="page"/>
+                  </v:group>
+                </w:pict>
+              </mc:Fallback>
+            </mc:AlternateContent>
+          </w:r>
+          <w:r>
+            <w:rPr>
+              <w:noProof/>
+            </w:rPr>
+            <mc:AlternateContent>
+              <mc:Choice Requires="wps">
+                <w:drawing>
+                  <wp:anchor distT="0" distB="0" distL="114300" distR="114300" simplePos="0" relativeHeight="251660288" behindDoc="0" locked="0" layoutInCell="1" allowOverlap="1">
+                    <wp:simplePos x="0" y="0"/>
+                    <wp:positionH relativeFrom="page">
+                      <wp:align>center</wp:align>
+                    </wp:positionH>
+                    <mc:AlternateContent>
+                      <mc:Choice Requires="wp14">
+                        <wp:positionV relativeFrom="page">
+                          <wp14:pctPosVOffset>81800</wp14:pctPosVOffset>
+                        </wp:positionV>
+                      </mc:Choice>
+                      <mc:Fallback>
+                        <wp:positionV relativeFrom="page">
+                          <wp:posOffset>8745855</wp:posOffset>
+                        </wp:positionV>
+                      </mc:Fallback>
+                    </mc:AlternateContent>
+                    <wp:extent cx="7315200" cy="914400"/>
+                    <wp:effectExtent l="0" t="0" r="0" b="8255"/>
+                    <wp:wrapSquare wrapText="bothSides"/>
+                    <wp:docPr id="152" name="Cuadro de texto 152"/>
+                    <wp:cNvGraphicFramePr/>
+                    <a:graphic xmlns:a="http://schemas.openxmlformats.org/drawingml/2006/main">
+                      <a:graphicData uri="http://schemas.microsoft.com/office/word/2010/wordprocessingShape">
+                        <wps:wsp>
+                          <wps:cNvSpPr txBox="1"/>
+                          <wps:spPr>
+                            <a:xfrm>
+                              <a:off x="0" y="0"/>
+                              <a:ext cx="7315200" cy="914400"/>
+                            </a:xfrm>
+                            <a:prstGeom prst="rect">
+                              <a:avLst/>
+                            </a:prstGeom>
+                            <a:noFill/>
+                            <a:ln w="6350">
+                              <a:noFill/>
+                            </a:ln>
+                            <a:effectLst/>
+                          </wps:spPr>
+                          <wps:style>
+                            <a:lnRef idx="0">
+                              <a:schemeClr val="accent1"/>
+                            </a:lnRef>
+                            <a:fillRef idx="0">
+                              <a:schemeClr val="accent1"/>
+                            </a:fillRef>
+                            <a:effectRef idx="0">
+                              <a:schemeClr val="accent1"/>
+                            </a:effectRef>
+                            <a:fontRef idx="minor">
+                              <a:schemeClr val="dk1"/>
+                            </a:fontRef>
+                          </wps:style>
+                          <wps:txbx>
+                            <w:txbxContent>
+                              <w:sdt>
+                                <w:sdtPr>
+                                  <w:rPr>
+                                    <w:color w:val="595959" w:themeColor="text1" w:themeTint="A6"/>
+                                    <w:sz w:val="28"/>
+                                    <w:szCs w:val="28"/>
+                                  </w:rPr>
+                                  <w:alias w:val="Autor"/>
+                                  <w:tag w:val=""/>
+                                  <w:id w:val="-485401253"/>
+                                  <w:dataBinding w:prefixMappings="xmlns:ns0='http://purl.org/dc/elements/1.1/' xmlns:ns1='http://schemas.openxmlformats.org/package/2006/metadata/core-properties' " w:xpath="/ns1:coreProperties[1]/ns0:creator[1]" w:storeItemID="{6C3C8BC8-F283-45AE-878A-BAB7291924A1}"/>
+                                  <w:text/>
+                                </w:sdtPr>
+                                <w:sdtContent>
+                                  <w:p>
+                                    <w:pPr>
+                                      <w:pStyle w:val="Sinespaciado"/>
+                                      <w:jc w:val="right"/>
+                                      <w:rPr>
+                                        <w:color w:val="595959" w:themeColor="text1" w:themeTint="A6"/>
+                                        <w:sz w:val="28"/>
+                                        <w:szCs w:val="28"/>
+                                      </w:rPr>
+                                    </w:pPr>
+                                    <w:r>
+                                      <w:rPr>
+                                        <w:color w:val="595959" w:themeColor="text1" w:themeTint="A6"/>
+                                        <w:sz w:val="28"/>
+                                        <w:szCs w:val="28"/>
+                                      </w:rPr>
+                                      <w:t>Javier Argente Micó y José Lluch Palop</w:t>
+                                    </w:r>
+                                  </w:p>
+                                </w:sdtContent>
+                              </w:sdt>
+                              <w:p>
+                                <w:pPr>
+                                  <w:pStyle w:val="Sinespaciado"/>
+                                  <w:jc w:val="right"/>
+                                  <w:rPr>
+                                    <w:color w:val="595959" w:themeColor="text1" w:themeTint="A6"/>
+                                    <w:sz w:val="18"/>
+                                    <w:szCs w:val="18"/>
+                                  </w:rPr>
+                                </w:pPr>
+                                <w:sdt>
+                                  <w:sdtPr>
+                                    <w:rPr>
+                                      <w:color w:val="595959" w:themeColor="text1" w:themeTint="A6"/>
+                                      <w:sz w:val="18"/>
+                                      <w:szCs w:val="18"/>
+                                    </w:rPr>
+                                    <w:alias w:val="CorreoElectrónico"/>
+                                    <w:tag w:val="CorreoElectrónico"/>
+                                    <w:id w:val="-1208486372"/>
+                                    <w:showingPlcHdr/>
+                                    <w:dataBinding w:prefixMappings="xmlns:ns0='http://schemas.microsoft.com/office/2006/coverPageProps' " w:xpath="/ns0:CoverPageProperties[1]/ns0:CompanyEmail[1]" w:storeItemID="{55AF091B-3C7A-41E3-B477-F2FDAA23CFDA}"/>
+                                    <w:text/>
+                                  </w:sdtPr>
+                                  <w:sdtContent>
+                                    <w:r>
+                                      <w:rPr>
+                                        <w:color w:val="595959" w:themeColor="text1" w:themeTint="A6"/>
+                                        <w:sz w:val="18"/>
+                                        <w:szCs w:val="18"/>
+                                      </w:rPr>
+                                      <w:t xml:space="preserve">     </w:t>
+                                    </w:r>
+                                  </w:sdtContent>
+                                </w:sdt>
+                              </w:p>
+                            </w:txbxContent>
+                          </wps:txbx>
+                          <wps:bodyPr rot="0" spcFirstLastPara="0" vertOverflow="overflow" horzOverflow="overflow" vert="horz" wrap="square" lIns="1600200" tIns="0" rIns="685800" bIns="0" numCol="1" spcCol="0" rtlCol="0" fromWordArt="0" anchor="b" anchorCtr="0" forceAA="0" compatLnSpc="1">
+                            <a:prstTxWarp prst="textNoShape">
+                              <a:avLst/>
+                            </a:prstTxWarp>
+                            <a:noAutofit/>
+                          </wps:bodyPr>
+                        </wps:wsp>
+                      </a:graphicData>
+                    </a:graphic>
+                    <wp14:sizeRelH relativeFrom="page">
+                      <wp14:pctWidth>94100</wp14:pctWidth>
+                    </wp14:sizeRelH>
+                    <wp14:sizeRelV relativeFrom="page">
+                      <wp14:pctHeight>9200</wp14:pctHeight>
+                    </wp14:sizeRelV>
+                  </wp:anchor>
+                </w:drawing>
+              </mc:Choice>
+              <mc:Fallback>
+                <w:pict>
+                  <v:shapetype id="_x0000_t202" coordsize="21600,21600" o:spt="202" path="m,l,21600r21600,l21600,xe">
+                    <v:stroke joinstyle="miter"/>
+                    <v:path gradientshapeok="t" o:connecttype="rect"/>
+                  </v:shapetype>
+                  <v:shape id="Cuadro de texto 152" o:spid="_x0000_s1026" type="#_x0000_t202" style="position:absolute;margin-left:0;margin-top:0;width:8in;height:1in;z-index:251660288;visibility:visible;mso-wrap-style:square;mso-width-percent:941;mso-height-percent:92;mso-top-percent:818;mso-wrap-distance-left:9pt;mso-wrap-distance-top:0;mso-wrap-distance-right:9pt;mso-wrap-distance-bottom:0;mso-position-horizontal:center;mso-position-horizontal-relative:page;mso-position-vertical-relative:page;mso-width-percent:941;mso-height-percent:92;mso-top-percent:818;mso-width-relative:page;mso-height-relative:page;v-text-anchor:bottom" o:gfxdata="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" filled="f" stroked="f" strokeweight=".5pt">
+                    <v:textbox inset="126pt,0,54pt,0">
+                      <w:txbxContent>
+                        <w:sdt>
+                          <w:sdtPr>
+                            <w:rPr>
+                              <w:color w:val="595959" w:themeColor="text1" w:themeTint="A6"/>
+                              <w:sz w:val="28"/>
+                              <w:szCs w:val="28"/>
+                            </w:rPr>
+                            <w:alias w:val="Autor"/>
+                            <w:tag w:val=""/>
+                            <w:id w:val="-485401253"/>
+                            <w:dataBinding w:prefixMappings="xmlns:ns0='http://purl.org/dc/elements/1.1/' xmlns:ns1='http://schemas.openxmlformats.org/package/2006/metadata/core-properties' " w:xpath="/ns1:coreProperties[1]/ns0:creator[1]" w:storeItemID="{6C3C8BC8-F283-45AE-878A-BAB7291924A1}"/>
+                            <w:text/>
+                          </w:sdtPr>
+                          <w:sdtContent>
+                            <w:p>
+                              <w:pPr>
+                                <w:pStyle w:val="Sinespaciado"/>
+                                <w:jc w:val="right"/>
+                                <w:rPr>
+                                  <w:color w:val="595959" w:themeColor="text1" w:themeTint="A6"/>
+                                  <w:sz w:val="28"/>
+                                  <w:szCs w:val="28"/>
+                                </w:rPr>
+                              </w:pPr>
+                              <w:r>
+                                <w:rPr>
+                                  <w:color w:val="595959" w:themeColor="text1" w:themeTint="A6"/>
+                                  <w:sz w:val="28"/>
+                                  <w:szCs w:val="28"/>
+                                </w:rPr>
+                                <w:t>Javier Argente Micó y José Lluch Palop</w:t>
+                              </w:r>
+                            </w:p>
+                          </w:sdtContent>
+                        </w:sdt>
+                        <w:p>
+                          <w:pPr>
+                            <w:pStyle w:val="Sinespaciado"/>
+                            <w:jc w:val="right"/>
+                            <w:rPr>
+                              <w:color w:val="595959" w:themeColor="text1" w:themeTint="A6"/>
+                              <w:sz w:val="18"/>
+                              <w:szCs w:val="18"/>
+                            </w:rPr>
+                          </w:pPr>
+                          <w:sdt>
+                            <w:sdtPr>
+                              <w:rPr>
+                                <w:color w:val="595959" w:themeColor="text1" w:themeTint="A6"/>
+                                <w:sz w:val="18"/>
+                                <w:szCs w:val="18"/>
+                              </w:rPr>
+                              <w:alias w:val="CorreoElectrónico"/>
+                              <w:tag w:val="CorreoElectrónico"/>
+                              <w:id w:val="-1208486372"/>
+                              <w:showingPlcHdr/>
+                              <w:dataBinding w:prefixMappings="xmlns:ns0='http://schemas.microsoft.com/office/2006/coverPageProps' " w:xpath="/ns0:CoverPageProperties[1]/ns0:CompanyEmail[1]" w:storeItemID="{55AF091B-3C7A-41E3-B477-F2FDAA23CFDA}"/>
+                              <w:text/>
+                            </w:sdtPr>
+                            <w:sdtContent>
+                              <w:r>
+                                <w:rPr>
+                                  <w:color w:val="595959" w:themeColor="text1" w:themeTint="A6"/>
+                                  <w:sz w:val="18"/>
+                                  <w:szCs w:val="18"/>
+                                </w:rPr>
+                                <w:t xml:space="preserve">     </w:t>
+                              </w:r>
+                            </w:sdtContent>
+                          </w:sdt>
+                        </w:p>
+                      </w:txbxContent>
+                    </v:textbox>
+                    <w10:wrap type="square" anchorx="page" anchory="page"/>
+                  </v:shape>
+                </w:pict>
+              </mc:Fallback>
+            </mc:AlternateContent>
+          </w:r>
+          <w:r>
+            <w:rPr>
+              <w:noProof/>
+            </w:rPr>
+            <mc:AlternateContent>
+              <mc:Choice Requires="wps">
+                <w:drawing>
+                  <wp:anchor distT="0" distB="0" distL="114300" distR="114300" simplePos="0" relativeHeight="251661312" behindDoc="0" locked="0" layoutInCell="1" allowOverlap="1">
+                    <wp:simplePos x="0" y="0"/>
+                    <wp:positionH relativeFrom="page">
+                      <wp:align>center</wp:align>
+                    </wp:positionH>
+                    <mc:AlternateContent>
+                      <mc:Choice Requires="wp14">
+                        <wp:positionV relativeFrom="page">
+                          <wp14:pctPosVOffset>70000</wp14:pctPosVOffset>
+                        </wp:positionV>
+                      </mc:Choice>
+                      <mc:Fallback>
+                        <wp:positionV relativeFrom="page">
+                          <wp:posOffset>7484110</wp:posOffset>
+                        </wp:positionV>
+                      </mc:Fallback>
+                    </mc:AlternateContent>
+                    <wp:extent cx="7315200" cy="1009650"/>
+                    <wp:effectExtent l="0" t="0" r="0" b="0"/>
+                    <wp:wrapSquare wrapText="bothSides"/>
+                    <wp:docPr id="153" name="Cuadro de texto 153"/>
+                    <wp:cNvGraphicFramePr/>
+                    <a:graphic xmlns:a="http://schemas.openxmlformats.org/drawingml/2006/main">
+                      <a:graphicData uri="http://schemas.microsoft.com/office/word/2010/wordprocessingShape">
+                        <wps:wsp>
+                          <wps:cNvSpPr txBox="1"/>
+                          <wps:spPr>
+                            <a:xfrm>
+                              <a:off x="0" y="0"/>
+                              <a:ext cx="7315200" cy="1009650"/>
+                            </a:xfrm>
+                            <a:prstGeom prst="rect">
+                              <a:avLst/>
+                            </a:prstGeom>
+                            <a:noFill/>
+                            <a:ln w="6350">
+                              <a:noFill/>
+                            </a:ln>
+                            <a:effectLst/>
+                          </wps:spPr>
+                          <wps:style>
+                            <a:lnRef idx="0">
+                              <a:schemeClr val="accent1"/>
+                            </a:lnRef>
+                            <a:fillRef idx="0">
+                              <a:schemeClr val="accent1"/>
+                            </a:fillRef>
+                            <a:effectRef idx="0">
+                              <a:schemeClr val="accent1"/>
+                            </a:effectRef>
+                            <a:fontRef idx="minor">
+                              <a:schemeClr val="dk1"/>
+                            </a:fontRef>
+                          </wps:style>
+                          <wps:txbx>
+                            <w:txbxContent>
+                              <w:p>
+                                <w:pPr>
+                                  <w:pStyle w:val="Sinespaciado"/>
+                                  <w:jc w:val="right"/>
+                                  <w:rPr>
+                                    <w:color w:val="4472C4" w:themeColor="accent1"/>
+                                    <w:sz w:val="28"/>
+                                    <w:szCs w:val="28"/>
+                                  </w:rPr>
+                                </w:pPr>
+                                <w:r>
+                                  <w:rPr>
+                                    <w:color w:val="4472C4" w:themeColor="accent1"/>
+                                    <w:sz w:val="28"/>
+                                    <w:szCs w:val="28"/>
+                                  </w:rPr>
+                                  <w:t>Resumen</w:t>
+                                </w:r>
+                              </w:p>
+                              <w:sdt>
+                                <w:sdtPr>
+                                  <w:rPr>
+                                    <w:color w:val="595959" w:themeColor="text1" w:themeTint="A6"/>
+                                    <w:sz w:val="20"/>
+                                    <w:szCs w:val="20"/>
+                                  </w:rPr>
+                                  <w:alias w:val="Descripción breve"/>
+                                  <w:tag w:val=""/>
+                                  <w:id w:val="178937094"/>
+                                  <w:dataBinding w:prefixMappings="xmlns:ns0='http://schemas.microsoft.com/office/2006/coverPageProps' " w:xpath="/ns0:CoverPageProperties[1]/ns0:Abstract[1]" w:storeItemID="{55AF091B-3C7A-41E3-B477-F2FDAA23CFDA}"/>
+                                  <w:text w:multiLine="1"/>
+                                </w:sdtPr>
+                                <w:sdtContent>
+                                  <w:p>
+                                    <w:pPr>
+                                      <w:pStyle w:val="Sinespaciado"/>
+                                      <w:jc w:val="right"/>
+                                      <w:rPr>
+                                        <w:color w:val="595959" w:themeColor="text1" w:themeTint="A6"/>
+                                        <w:sz w:val="20"/>
+                                        <w:szCs w:val="20"/>
+                                      </w:rPr>
+                                    </w:pPr>
+                                    <w:r>
+                                      <w:rPr>
+                                        <w:color w:val="595959" w:themeColor="text1" w:themeTint="A6"/>
+                                        <w:sz w:val="20"/>
+                                        <w:szCs w:val="20"/>
+                                      </w:rPr>
+                                      <w:t>Obtención de resultados referido al análisis de palabras de libros de grandes literatos españoles y obtención de conclusiones.</w:t>
+                                    </w:r>
+                                  </w:p>
+                                </w:sdtContent>
+                              </w:sdt>
+                            </w:txbxContent>
+                          </wps:txbx>
+                          <wps:bodyPr rot="0" spcFirstLastPara="0" vertOverflow="overflow" horzOverflow="overflow" vert="horz" wrap="square" lIns="1600200" tIns="0" rIns="685800" bIns="0" numCol="1" spcCol="0" rtlCol="0" fromWordArt="0" anchor="t" anchorCtr="0" forceAA="0" compatLnSpc="1">
+                            <a:prstTxWarp prst="textNoShape">
+                              <a:avLst/>
+                            </a:prstTxWarp>
+                            <a:spAutoFit/>
+                          </wps:bodyPr>
+                        </wps:wsp>
+                      </a:graphicData>
+                    </a:graphic>
+                    <wp14:sizeRelH relativeFrom="page">
+                      <wp14:pctWidth>94100</wp14:pctWidth>
+                    </wp14:sizeRelH>
+                    <wp14:sizeRelV relativeFrom="page">
+                      <wp14:pctHeight>10000</wp14:pctHeight>
+                    </wp14:sizeRelV>
+                  </wp:anchor>
+                </w:drawing>
+              </mc:Choice>
+              <mc:Fallback>
+                <w:pict>
+                  <v:shape id="Cuadro de texto 153" o:spid="_x0000_s1027" type="#_x0000_t202" style="position:absolute;margin-left:0;margin-top:0;width:8in;height:79.5pt;z-index:251661312;visibility:visible;mso-wrap-style:square;mso-width-percent:941;mso-height-percent:100;mso-top-percent:700;mso-wrap-distance-left:9pt;mso-wrap-distance-top:0;mso-wrap-distance-right:9pt;mso-wrap-distance-bottom:0;mso-position-horizontal:center;mso-position-horizontal-relative:page;mso-position-vertical-relative:page;mso-width-percent:941;mso-height-percent:100;mso-top-percent:700;mso-width-relative:page;mso-height-relative:page;v-text-anchor:top" o:gfxdata="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" filled="f" stroked="f" strokeweight=".5pt">
+                    <v:textbox style="mso-fit-shape-to-text:t" inset="126pt,0,54pt,0">
+                      <w:txbxContent>
+                        <w:p>
+                          <w:pPr>
+                            <w:pStyle w:val="Sinespaciado"/>
+                            <w:jc w:val="right"/>
+                            <w:rPr>
+                              <w:color w:val="4472C4" w:themeColor="accent1"/>
+                              <w:sz w:val="28"/>
+                              <w:szCs w:val="28"/>
+                            </w:rPr>
+                          </w:pPr>
+                          <w:r>
+                            <w:rPr>
+                              <w:color w:val="4472C4" w:themeColor="accent1"/>
+                              <w:sz w:val="28"/>
+                              <w:szCs w:val="28"/>
+                            </w:rPr>
+                            <w:t>Resumen</w:t>
+                          </w:r>
+                        </w:p>
+                        <w:sdt>
+                          <w:sdtPr>
+                            <w:rPr>
+                              <w:color w:val="595959" w:themeColor="text1" w:themeTint="A6"/>
+                              <w:sz w:val="20"/>
+                              <w:szCs w:val="20"/>
+                            </w:rPr>
+                            <w:alias w:val="Descripción breve"/>
+                            <w:tag w:val=""/>
+                            <w:id w:val="178937094"/>
+                            <w:dataBinding w:prefixMappings="xmlns:ns0='http://schemas.microsoft.com/office/2006/coverPageProps' " w:xpath="/ns0:CoverPageProperties[1]/ns0:Abstract[1]" w:storeItemID="{55AF091B-3C7A-41E3-B477-F2FDAA23CFDA}"/>
+                            <w:text w:multiLine="1"/>
+                          </w:sdtPr>
+                          <w:sdtContent>
+                            <w:p>
+                              <w:pPr>
+                                <w:pStyle w:val="Sinespaciado"/>
+                                <w:jc w:val="right"/>
+                                <w:rPr>
+                                  <w:color w:val="595959" w:themeColor="text1" w:themeTint="A6"/>
+                                  <w:sz w:val="20"/>
+                                  <w:szCs w:val="20"/>
+                                </w:rPr>
+                              </w:pPr>
+                              <w:r>
+                                <w:rPr>
+                                  <w:color w:val="595959" w:themeColor="text1" w:themeTint="A6"/>
+                                  <w:sz w:val="20"/>
+                                  <w:szCs w:val="20"/>
+                                </w:rPr>
+                                <w:t>Obtención de resultados referido al análisis de palabras de libros de grandes literatos españoles y obtención de conclusiones.</w:t>
+                              </w:r>
+                            </w:p>
+                          </w:sdtContent>
+                        </w:sdt>
+                      </w:txbxContent>
+                    </v:textbox>
+                    <w10:wrap type="square" anchorx="page" anchory="page"/>
+                  </v:shape>
+                </w:pict>
+              </mc:Fallback>
+            </mc:AlternateContent>
+          </w:r>
+          <w:r>
+            <w:rPr>
+              <w:noProof/>
+            </w:rPr>
+            <mc:AlternateContent>
+              <mc:Choice Requires="wps">
+                <w:drawing>
+                  <wp:anchor distT="0" distB="0" distL="114300" distR="114300" simplePos="0" relativeHeight="251659264" behindDoc="0" locked="0" layoutInCell="1" allowOverlap="1">
+                    <wp:simplePos x="0" y="0"/>
+                    <wp:positionH relativeFrom="page">
+                      <wp:align>center</wp:align>
+                    </wp:positionH>
+                    <mc:AlternateContent>
+                      <mc:Choice Requires="wp14">
+                        <wp:positionV relativeFrom="page">
+                          <wp14:pctPosVOffset>30000</wp14:pctPosVOffset>
+                        </wp:positionV>
+                      </mc:Choice>
+                      <mc:Fallback>
+                        <wp:positionV relativeFrom="page">
+                          <wp:posOffset>3207385</wp:posOffset>
+                        </wp:positionV>
+                      </mc:Fallback>
+                    </mc:AlternateContent>
+                    <wp:extent cx="7315200" cy="3638550"/>
+                    <wp:effectExtent l="0" t="0" r="0" b="6350"/>
+                    <wp:wrapSquare wrapText="bothSides"/>
+                    <wp:docPr id="154" name="Cuadro de texto 154"/>
+                    <wp:cNvGraphicFramePr/>
+                    <a:graphic xmlns:a="http://schemas.openxmlformats.org/drawingml/2006/main">
+                      <a:graphicData uri="http://schemas.microsoft.com/office/word/2010/wordprocessingShape">
+                        <wps:wsp>
+                          <wps:cNvSpPr txBox="1"/>
+                          <wps:spPr>
+                            <a:xfrm>
+                              <a:off x="0" y="0"/>
+                              <a:ext cx="7315200" cy="3638550"/>
+                            </a:xfrm>
+                            <a:prstGeom prst="rect">
+                              <a:avLst/>
+                            </a:prstGeom>
+                            <a:noFill/>
+                            <a:ln w="6350">
+                              <a:noFill/>
+                            </a:ln>
+                            <a:effectLst/>
+                          </wps:spPr>
+                          <wps:style>
+                            <a:lnRef idx="0">
+                              <a:schemeClr val="accent1"/>
+                            </a:lnRef>
+                            <a:fillRef idx="0">
+                              <a:schemeClr val="accent1"/>
+                            </a:fillRef>
+                            <a:effectRef idx="0">
+                              <a:schemeClr val="accent1"/>
+                            </a:effectRef>
+                            <a:fontRef idx="minor">
+                              <a:schemeClr val="dk1"/>
+                            </a:fontRef>
+                          </wps:style>
+                          <wps:txbx>
+                            <w:txbxContent>
+                              <w:p>
+                                <w:pPr>
+                                  <w:jc w:val="right"/>
+                                  <w:rPr>
+                                    <w:color w:val="4472C4" w:themeColor="accent1"/>
+                                    <w:sz w:val="64"/>
+                                    <w:szCs w:val="64"/>
+                                  </w:rPr>
+                                </w:pPr>
+                                <w:sdt>
+                                  <w:sdtPr>
+                                    <w:rPr>
+                                      <w:caps/>
+                                      <w:color w:val="4472C4" w:themeColor="accent1"/>
+                                      <w:sz w:val="64"/>
+                                      <w:szCs w:val="64"/>
+                                    </w:rPr>
+                                    <w:alias w:val="Título"/>
+                                    <w:tag w:val=""/>
+                                    <w:id w:val="-127786246"/>
+                                    <w:dataBinding w:prefixMappings="xmlns:ns0='http://purl.org/dc/elements/1.1/' xmlns:ns1='http://schemas.openxmlformats.org/package/2006/metadata/core-properties' " w:xpath="/ns1:coreProperties[1]/ns0:title[1]" w:storeItemID="{6C3C8BC8-F283-45AE-878A-BAB7291924A1}"/>
+                                    <w:text w:multiLine="1"/>
+                                  </w:sdtPr>
+                                  <w:sdtEndPr>
+                                    <w:rPr>
+                                      <w:caps w:val="0"/>
+                                    </w:rPr>
+                                  </w:sdtEndPr>
+                                  <w:sdtContent>
+                                    <w:r>
+                                      <w:rPr>
+                                        <w:caps/>
+                                        <w:color w:val="4472C4" w:themeColor="accent1"/>
+                                        <w:sz w:val="64"/>
+                                        <w:szCs w:val="64"/>
+                                      </w:rPr>
+                                      <w:t>práctica 2: ecosistema hadoop.</w:t>
+                                    </w:r>
+                                  </w:sdtContent>
+                                </w:sdt>
+                              </w:p>
+                              <w:p>
+                                <w:pPr>
+                                  <w:jc w:val="right"/>
+                                  <w:rPr>
+                                    <w:smallCaps/>
+                                    <w:color w:val="404040" w:themeColor="text1" w:themeTint="BF"/>
+                                    <w:sz w:val="36"/>
+                                    <w:szCs w:val="36"/>
+                                  </w:rPr>
+                                </w:pPr>
+                                <w:sdt>
+                                  <w:sdtPr>
+                                    <w:rPr>
+                                      <w:color w:val="404040" w:themeColor="text1" w:themeTint="BF"/>
+                                      <w:sz w:val="36"/>
+                                      <w:szCs w:val="36"/>
+                                    </w:rPr>
+                                    <w:alias w:val="Subtítulo"/>
+                                    <w:tag w:val=""/>
+                                    <w:id w:val="233057225"/>
+                                    <w:dataBinding w:prefixMappings="xmlns:ns0='http://purl.org/dc/elements/1.1/' xmlns:ns1='http://schemas.openxmlformats.org/package/2006/metadata/core-properties' " w:xpath="/ns1:coreProperties[1]/ns0:subject[1]" w:storeItemID="{6C3C8BC8-F283-45AE-878A-BAB7291924A1}"/>
+                                    <w:text/>
+                                  </w:sdtPr>
+                                  <w:sdtContent>
+                                    <w:r>
+                                      <w:rPr>
+                                        <w:color w:val="404040" w:themeColor="text1" w:themeTint="BF"/>
+                                        <w:sz w:val="36"/>
+                                        <w:szCs w:val="36"/>
+                                      </w:rPr>
+                                      <w:t>Memoria de la sesión segunda de laboratorio. SING</w:t>
+                                    </w:r>
+                                  </w:sdtContent>
+                                </w:sdt>
+                                <w:r>
+                                  <w:rPr>
+                                    <w:color w:val="404040" w:themeColor="text1" w:themeTint="BF"/>
+                                    <w:sz w:val="36"/>
+                                    <w:szCs w:val="36"/>
+                                  </w:rPr>
+                                  <w:t>.</w:t>
+                                </w:r>
+                              </w:p>
+                            </w:txbxContent>
+                          </wps:txbx>
+                          <wps:bodyPr rot="0" spcFirstLastPara="0" vertOverflow="overflow" horzOverflow="overflow" vert="horz" wrap="square" lIns="1600200" tIns="0" rIns="685800" bIns="0" numCol="1" spcCol="0" rtlCol="0" fromWordArt="0" anchor="b" anchorCtr="0" forceAA="0" compatLnSpc="1">
+                            <a:prstTxWarp prst="textNoShape">
+                              <a:avLst/>
+                            </a:prstTxWarp>
+                            <a:noAutofit/>
+                          </wps:bodyPr>
+                        </wps:wsp>
+                      </a:graphicData>
+                    </a:graphic>
+                    <wp14:sizeRelH relativeFrom="page">
+                      <wp14:pctWidth>94100</wp14:pctWidth>
+                    </wp14:sizeRelH>
+                    <wp14:sizeRelV relativeFrom="page">
+                      <wp14:pctHeight>36300</wp14:pctHeight>
+                    </wp14:sizeRelV>
+                  </wp:anchor>
+                </w:drawing>
+              </mc:Choice>
+              <mc:Fallback>
+                <w:pict>
+                  <v:shape id="Cuadro de texto 154" o:spid="_x0000_s1028" type="#_x0000_t202" style="position:absolute;margin-left:0;margin-top:0;width:8in;height:286.5pt;z-index:251659264;visibility:visible;mso-wrap-style:square;mso-width-percent:941;mso-height-percent:363;mso-top-percent:300;mso-wrap-distance-left:9pt;mso-wrap-distance-top:0;mso-wrap-distance-right:9pt;mso-wrap-distance-bottom:0;mso-position-horizontal:center;mso-position-horizontal-relative:page;mso-position-vertical-relative:page;mso-width-percent:941;mso-height-percent:363;mso-top-percent:300;mso-width-relative:page;mso-height-relative:page;v-text-anchor:bottom" o:gfxdata="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" filled="f" stroked="f" strokeweight=".5pt">
+                    <v:textbox inset="126pt,0,54pt,0">
+                      <w:txbxContent>
+                        <w:p>
+                          <w:pPr>
+                            <w:jc w:val="right"/>
+                            <w:rPr>
+                              <w:color w:val="4472C4" w:themeColor="accent1"/>
+                              <w:sz w:val="64"/>
+                              <w:szCs w:val="64"/>
+                            </w:rPr>
+                          </w:pPr>
+                          <w:sdt>
+                            <w:sdtPr>
+                              <w:rPr>
+                                <w:caps/>
+                                <w:color w:val="4472C4" w:themeColor="accent1"/>
+                                <w:sz w:val="64"/>
+                                <w:szCs w:val="64"/>
+                              </w:rPr>
+                              <w:alias w:val="Título"/>
+                              <w:tag w:val=""/>
+                              <w:id w:val="-127786246"/>
+                              <w:dataBinding w:prefixMappings="xmlns:ns0='http://purl.org/dc/elements/1.1/' xmlns:ns1='http://schemas.openxmlformats.org/package/2006/metadata/core-properties' " w:xpath="/ns1:coreProperties[1]/ns0:title[1]" w:storeItemID="{6C3C8BC8-F283-45AE-878A-BAB7291924A1}"/>
+                              <w:text w:multiLine="1"/>
+                            </w:sdtPr>
+                            <w:sdtEndPr>
+                              <w:rPr>
+                                <w:caps w:val="0"/>
+                              </w:rPr>
+                            </w:sdtEndPr>
+                            <w:sdtContent>
+                              <w:r>
+                                <w:rPr>
+                                  <w:caps/>
+                                  <w:color w:val="4472C4" w:themeColor="accent1"/>
+                                  <w:sz w:val="64"/>
+                                  <w:szCs w:val="64"/>
+                                </w:rPr>
+                                <w:t>práctica 2: ecosistema hadoop.</w:t>
+                              </w:r>
+                            </w:sdtContent>
+                          </w:sdt>
+                        </w:p>
+                        <w:p>
+                          <w:pPr>
+                            <w:jc w:val="right"/>
+                            <w:rPr>
+                              <w:smallCaps/>
+                              <w:color w:val="404040" w:themeColor="text1" w:themeTint="BF"/>
+                              <w:sz w:val="36"/>
+                              <w:szCs w:val="36"/>
+                            </w:rPr>
+                          </w:pPr>
+                          <w:sdt>
+                            <w:sdtPr>
+                              <w:rPr>
+                                <w:color w:val="404040" w:themeColor="text1" w:themeTint="BF"/>
+                                <w:sz w:val="36"/>
+                                <w:szCs w:val="36"/>
+                              </w:rPr>
+                              <w:alias w:val="Subtítulo"/>
+                              <w:tag w:val=""/>
+                              <w:id w:val="233057225"/>
+                              <w:dataBinding w:prefixMappings="xmlns:ns0='http://purl.org/dc/elements/1.1/' xmlns:ns1='http://schemas.openxmlformats.org/package/2006/metadata/core-properties' " w:xpath="/ns1:coreProperties[1]/ns0:subject[1]" w:storeItemID="{6C3C8BC8-F283-45AE-878A-BAB7291924A1}"/>
+                              <w:text/>
+                            </w:sdtPr>
+                            <w:sdtContent>
+                              <w:r>
+                                <w:rPr>
+                                  <w:color w:val="404040" w:themeColor="text1" w:themeTint="BF"/>
+                                  <w:sz w:val="36"/>
+                                  <w:szCs w:val="36"/>
+                                </w:rPr>
+                                <w:t>Memoria de la sesión segunda de laboratorio. SING</w:t>
+                              </w:r>
+                            </w:sdtContent>
+                          </w:sdt>
+                          <w:r>
+                            <w:rPr>
+                              <w:color w:val="404040" w:themeColor="text1" w:themeTint="BF"/>
+                              <w:sz w:val="36"/>
+                              <w:szCs w:val="36"/>
+                            </w:rPr>
+                            <w:t>.</w:t>
+                          </w:r>
+                        </w:p>
+                      </w:txbxContent>
+                    </v:textbox>
+                    <w10:wrap type="square" anchorx="page" anchory="page"/>
+                  </v:shape>
+                </w:pict>
+              </mc:Fallback>
+            </mc:AlternateContent>
+          </w:r>
+        </w:p>
+        <w:p>
+          <w:r>
+            <w:br w:type="page"/>
+          </w:r>
+        </w:p>
+        <w:sdt>
+          <w:sdtPr>
+            <w:id w:val="410746023"/>
+            <w:docPartObj>
+              <w:docPartGallery w:val="Table of Contents"/>
+              <w:docPartUnique/>
+            </w:docPartObj>
+          </w:sdtPr>
+          <w:sdtEndPr>
+            <w:rPr>
+              <w:rFonts w:asciiTheme="minorHAnsi" w:eastAsiaTheme="minorHAnsi" w:hAnsiTheme="minorHAnsi" w:cstheme="minorBidi"/>
+              <w:b/>
+              <w:bCs/>
+              <w:color w:val="auto"/>
+              <w:sz w:val="22"/>
+              <w:szCs w:val="22"/>
+              <w:lang w:eastAsia="en-US"/>
+            </w:rPr>
+          </w:sdtEndPr>
+          <w:sdtContent>
+            <w:p>
+              <w:pPr>
+                <w:pStyle w:val="TtuloTDC"/>
+              </w:pPr>
+              <w:r>
+                <w:t>Índice</w:t>
+              </w:r>
+            </w:p>
+            <w:p>
+              <w:pPr>
+                <w:pStyle w:val="TDC1"/>
+                <w:tabs>
+                  <w:tab w:val="right" w:leader="dot" w:pos="8494"/>
+                </w:tabs>
+                <w:rPr>
+                  <w:rFonts w:eastAsiaTheme="minorEastAsia"/>
+                  <w:noProof/>
+                  <w:lang w:eastAsia="es-ES"/>
+                </w:rPr>
+              </w:pPr>
+              <w:r>
+                <w:fldChar w:fldCharType="begin"/>
+              </w:r>
+              <w:r>
+                <w:instrText xml:space="preserve"> TOC \o "1-3" \h \z \u </w:instrText>
+              </w:r>
+              <w:r>
+                <w:fldChar w:fldCharType="separate"/>
+              </w:r>
+              <w:hyperlink w:anchor="_Toc507845894" w:history="1">
+                <w:r>
+                  <w:rPr>
+                    <w:rStyle w:val="Hipervnculo"/>
+                    <w:noProof/>
+                  </w:rPr>
+                  <w:t>Obtención de resultados.</w:t>
+                </w:r>
+                <w:r>
+                  <w:rPr>
+                    <w:noProof/>
+                    <w:webHidden/>
+                  </w:rPr>
+                  <w:tab/>
+                </w:r>
+                <w:r>
+                  <w:rPr>
+                    <w:noProof/>
+                    <w:webHidden/>
+                  </w:rPr>
+                  <w:fldChar w:fldCharType="begin"/>
+                </w:r>
+                <w:r>
+                  <w:rPr>
+                    <w:noProof/>
+                    <w:webHidden/>
+                  </w:rPr>
+                  <w:instrText xml:space="preserve"> PAGEREF _Toc507845894 \h </w:instrText>
+                </w:r>
+                <w:r>
+                  <w:rPr>
+                    <w:noProof/>
+                    <w:webHidden/>
+                  </w:rPr>
+                </w:r>
+                <w:r>
+                  <w:rPr>
+                    <w:noProof/>
+                    <w:webHidden/>
+                  </w:rPr>
+                  <w:fldChar w:fldCharType="separate"/>
+                </w:r>
+                <w:r>
+                  <w:rPr>
+                    <w:noProof/>
+                    <w:webHidden/>
+                  </w:rPr>
+                  <w:t>2</w:t>
+                </w:r>
+                <w:r>
+                  <w:rPr>
+                    <w:noProof/>
+                    <w:webHidden/>
+                  </w:rPr>
+                  <w:fldChar w:fldCharType="end"/>
+                </w:r>
+              </w:hyperlink>
+            </w:p>
+            <w:p>
+              <w:pPr>
+                <w:pStyle w:val="TDC1"/>
+                <w:tabs>
+                  <w:tab w:val="right" w:leader="dot" w:pos="8494"/>
+                </w:tabs>
+                <w:rPr>
+                  <w:rFonts w:eastAsiaTheme="minorEastAsia"/>
+                  <w:noProof/>
+                  <w:lang w:eastAsia="es-ES"/>
+                </w:rPr>
+              </w:pPr>
+              <w:hyperlink w:anchor="_Toc507845895" w:history="1">
+                <w:r>
+                  <w:rPr>
+                    <w:rStyle w:val="Hipervnculo"/>
+                    <w:noProof/>
+                  </w:rPr>
+                  <w:t>Conclusiones tras la obtención de resultados</w:t>
+                </w:r>
+                <w:r>
+                  <w:rPr>
+                    <w:noProof/>
+                    <w:webHidden/>
+                  </w:rPr>
+                  <w:tab/>
+                </w:r>
+                <w:r>
+                  <w:rPr>
+                    <w:noProof/>
+                    <w:webHidden/>
+                  </w:rPr>
+                  <w:fldChar w:fldCharType="begin"/>
+                </w:r>
+                <w:r>
+                  <w:rPr>
+                    <w:noProof/>
+                    <w:webHidden/>
+                  </w:rPr>
+                  <w:instrText xml:space="preserve"> PAGEREF _Toc507845895 \h </w:instrText>
+                </w:r>
+                <w:r>
+                  <w:rPr>
+                    <w:noProof/>
+                    <w:webHidden/>
+                  </w:rPr>
+                </w:r>
+                <w:r>
+                  <w:rPr>
+                    <w:noProof/>
+                    <w:webHidden/>
+                  </w:rPr>
+                  <w:fldChar w:fldCharType="separate"/>
+                </w:r>
+                <w:r>
+                  <w:rPr>
+                    <w:noProof/>
+                    <w:webHidden/>
+                  </w:rPr>
+                  <w:t>3</w:t>
+                </w:r>
+                <w:r>
+                  <w:rPr>
+                    <w:noProof/>
+                    <w:webHidden/>
+                  </w:rPr>
+                  <w:fldChar w:fldCharType="end"/>
+                </w:r>
+              </w:hyperlink>
+            </w:p>
+            <w:p>
+              <w:r>
+                <w:rPr>
+                  <w:b/>
+                  <w:bCs/>
+                </w:rPr>
+                <w:fldChar w:fldCharType="end"/>
+              </w:r>
+            </w:p>
+          </w:sdtContent>
+        </w:sdt>
+        <w:p/>
+        <w:p>
+          <w:bookmarkStart w:id="0" w:name="_GoBack"/>
+          <w:bookmarkEnd w:id="0"/>
+        </w:p>
+        <w:p/>
+        <w:p/>
+        <w:p/>
+        <w:p/>
+        <w:p/>
+        <w:p/>
+        <w:p/>
+        <w:p/>
+        <w:p/>
+        <w:p/>
+        <w:p/>
+        <w:p/>
+        <w:p/>
+        <w:p/>
+        <w:p/>
+        <w:p/>
+        <w:p/>
+        <w:p/>
+        <w:p/>
+        <w:p/>
+        <w:p/>
+        <w:p/>
+        <w:p/>
+        <w:p/>
+        <w:p/>
+      </w:sdtContent>
+    </w:sdt>
     <w:p>
       <w:pPr>
         <w:pStyle w:val="Ttulo1"/>
       </w:pPr>
+      <w:bookmarkStart w:id="1" w:name="_Toc507845894"/>
       <w:r>
+        <w:lastRenderedPageBreak/>
+        <w:t>Obtención de resultados.</w:t>
+      </w:r>
+      <w:bookmarkEnd w:id="1"/>
+    </w:p>
+    <w:p>
+      <w:pPr>
+        <w:rPr>
+          <w:rFonts w:ascii="Times New Roman" w:hAnsi="Times New Roman" w:cs="Times New Roman"/>
+          <w:sz w:val="24"/>
+        </w:rPr>
+      </w:pPr>
+    </w:p>
+    <w:p>
+      <w:pPr>
+        <w:rPr>
+          <w:rFonts w:ascii="Times New Roman" w:hAnsi="Times New Roman" w:cs="Times New Roman"/>
+          <w:sz w:val="24"/>
+        </w:rPr>
+      </w:pPr>
+      <w:r>
+        <w:rPr>
+          <w:rFonts w:ascii="Times New Roman" w:hAnsi="Times New Roman" w:cs="Times New Roman"/>
+          <w:sz w:val="24"/>
+        </w:rPr>
+        <w:t xml:space="preserve">Tras las </w:t>
+      </w:r>
+      <w:r>
+        <w:rPr>
+          <w:rFonts w:ascii="Times New Roman" w:hAnsi="Times New Roman" w:cs="Times New Roman"/>
+          <w:sz w:val="24"/>
+        </w:rPr>
+        <w:t xml:space="preserve">ejecuciones pertinentes, se obtienen los resultados referidos al número total de palabras, promedio de las mismas y la desviación típica de las palabras. </w:t>
+      </w:r>
+    </w:p>
+    <w:p>
+      <w:pPr>
+        <w:rPr>
+          <w:rFonts w:ascii="Times New Roman" w:hAnsi="Times New Roman" w:cs="Times New Roman"/>
+          <w:sz w:val="24"/>
+        </w:rPr>
+      </w:pPr>
+      <w:r>
+        <w:rPr>
+          <w:rFonts w:ascii="Times New Roman" w:hAnsi="Times New Roman" w:cs="Times New Roman"/>
+          <w:sz w:val="24"/>
+        </w:rPr>
+        <w:t>Estos resultados, los vemos reflejados en la Tabla 1, asociada a los resultados extraídos de ejecuciones individuales para algunos libros de cada uno de los autores facilitados.</w:t>
+      </w:r>
+    </w:p>
+    <w:p>
+      <w:pPr>
+        <w:rPr>
+          <w:rFonts w:ascii="Times New Roman" w:hAnsi="Times New Roman" w:cs="Times New Roman"/>
+          <w:sz w:val="24"/>
+        </w:rPr>
+      </w:pPr>
+      <w:r>
+        <w:rPr>
+          <w:rFonts w:ascii="Times New Roman" w:hAnsi="Times New Roman" w:cs="Times New Roman"/>
+          <w:sz w:val="24"/>
+        </w:rPr>
+        <w:t xml:space="preserve">En segundo lugar, tenemos la Tabla 2, la cual hace referencia a ejecuciones, también individuales, pero en este caso respecto a todas las obras de un mismo autor. La razón de ser de esta segunda tabla es para conocer la visión de conjunto de un mismo autor y así poder obtener una perspectiva perimétrica. </w:t>
+      </w:r>
+    </w:p>
+    <w:p>
+      <w:pPr>
+        <w:pStyle w:val="Descripcin"/>
+        <w:keepNext/>
+      </w:pPr>
+    </w:p>
+    <w:tbl>
+      <w:tblPr>
+        <w:tblW w:w="8420" w:type="dxa"/>
+        <w:tblCellMar>
+          <w:left w:w="70" w:type="dxa"/>
+          <w:right w:w="70" w:type="dxa"/>
+        </w:tblCellMar>
+        <w:tblLook w:val="04A0" w:firstRow="1" w:lastRow="0" w:firstColumn="1" w:lastColumn="0" w:noHBand="0" w:noVBand="1"/>
+      </w:tblPr>
+      <w:tblGrid>
+        <w:gridCol w:w="1980"/>
+        <w:gridCol w:w="2000"/>
+        <w:gridCol w:w="2140"/>
+        <w:gridCol w:w="2300"/>
+      </w:tblGrid>
+      <w:tr>
+        <w:trPr>
+          <w:trHeight w:val="300"/>
+        </w:trPr>
+        <w:tc>
+          <w:tcPr>
+            <w:tcW w:w="1980" w:type="dxa"/>
+            <w:tcBorders>
+              <w:top w:val="nil"/>
+              <w:left w:val="nil"/>
+              <w:bottom w:val="nil"/>
+              <w:right w:val="nil"/>
+            </w:tcBorders>
+            <w:shd w:val="clear" w:color="000000" w:fill="C6EFCE"/>
+            <w:noWrap/>
+            <w:vAlign w:val="bottom"/>
+            <w:hideMark/>
+          </w:tcPr>
+          <w:p>
+            <w:pPr>
+              <w:spacing w:after="0" w:line="240" w:lineRule="auto"/>
+              <w:rPr>
+                <w:rFonts w:ascii="Calibri" w:eastAsia="Times New Roman" w:hAnsi="Calibri" w:cs="Calibri"/>
+                <w:color w:val="006100"/>
+                <w:lang w:eastAsia="es-ES"/>
+              </w:rPr>
+            </w:pPr>
+            <w:r>
+              <w:rPr>
+                <w:rFonts w:ascii="Calibri" w:eastAsia="Times New Roman" w:hAnsi="Calibri" w:cs="Calibri"/>
+                <w:color w:val="006100"/>
+                <w:lang w:eastAsia="es-ES"/>
+              </w:rPr>
+              <w:t>Autor</w:t>
+            </w:r>
+          </w:p>
+        </w:tc>
+        <w:tc>
+          <w:tcPr>
+            <w:tcW w:w="2000" w:type="dxa"/>
+            <w:tcBorders>
+              <w:top w:val="nil"/>
+              <w:left w:val="nil"/>
+              <w:bottom w:val="nil"/>
+              <w:right w:val="nil"/>
+            </w:tcBorders>
+            <w:shd w:val="clear" w:color="000000" w:fill="C6EFCE"/>
+            <w:noWrap/>
+            <w:vAlign w:val="bottom"/>
+            <w:hideMark/>
+          </w:tcPr>
+          <w:p>
+            <w:pPr>
+              <w:spacing w:after="0" w:line="240" w:lineRule="auto"/>
+              <w:rPr>
+                <w:rFonts w:ascii="Calibri" w:eastAsia="Times New Roman" w:hAnsi="Calibri" w:cs="Calibri"/>
+                <w:color w:val="006100"/>
+                <w:lang w:eastAsia="es-ES"/>
+              </w:rPr>
+            </w:pPr>
+            <w:proofErr w:type="gramStart"/>
+            <w:r>
+              <w:rPr>
+                <w:rFonts w:ascii="Calibri" w:eastAsia="Times New Roman" w:hAnsi="Calibri" w:cs="Calibri"/>
+                <w:color w:val="006100"/>
+                <w:lang w:eastAsia="es-ES"/>
+              </w:rPr>
+              <w:t>Total</w:t>
+            </w:r>
+            <w:proofErr w:type="gramEnd"/>
+            <w:r>
+              <w:rPr>
+                <w:rFonts w:ascii="Calibri" w:eastAsia="Times New Roman" w:hAnsi="Calibri" w:cs="Calibri"/>
+                <w:color w:val="006100"/>
+                <w:lang w:eastAsia="es-ES"/>
+              </w:rPr>
+              <w:t xml:space="preserve"> Palabras</w:t>
+            </w:r>
+          </w:p>
+        </w:tc>
+        <w:tc>
+          <w:tcPr>
+            <w:tcW w:w="2140" w:type="dxa"/>
+            <w:tcBorders>
+              <w:top w:val="nil"/>
+              <w:left w:val="nil"/>
+              <w:bottom w:val="nil"/>
+              <w:right w:val="nil"/>
+            </w:tcBorders>
+            <w:shd w:val="clear" w:color="000000" w:fill="C6EFCE"/>
+            <w:noWrap/>
+            <w:vAlign w:val="bottom"/>
+            <w:hideMark/>
+          </w:tcPr>
+          <w:p>
+            <w:pPr>
+              <w:spacing w:after="0" w:line="240" w:lineRule="auto"/>
+              <w:rPr>
+                <w:rFonts w:ascii="Calibri" w:eastAsia="Times New Roman" w:hAnsi="Calibri" w:cs="Calibri"/>
+                <w:color w:val="006100"/>
+                <w:lang w:eastAsia="es-ES"/>
+              </w:rPr>
+            </w:pPr>
+            <w:r>
+              <w:rPr>
+                <w:rFonts w:ascii="Calibri" w:eastAsia="Times New Roman" w:hAnsi="Calibri" w:cs="Calibri"/>
+                <w:color w:val="006100"/>
+                <w:lang w:eastAsia="es-ES"/>
+              </w:rPr>
+              <w:t>Longitud Media</w:t>
+            </w:r>
+          </w:p>
+        </w:tc>
+        <w:tc>
+          <w:tcPr>
+            <w:tcW w:w="2300" w:type="dxa"/>
+            <w:tcBorders>
+              <w:top w:val="nil"/>
+              <w:left w:val="nil"/>
+              <w:bottom w:val="nil"/>
+              <w:right w:val="nil"/>
+            </w:tcBorders>
+            <w:shd w:val="clear" w:color="000000" w:fill="C6EFCE"/>
+            <w:noWrap/>
+            <w:vAlign w:val="bottom"/>
+            <w:hideMark/>
+          </w:tcPr>
+          <w:p>
+            <w:pPr>
+              <w:spacing w:after="0" w:line="240" w:lineRule="auto"/>
+              <w:rPr>
+                <w:rFonts w:ascii="Calibri" w:eastAsia="Times New Roman" w:hAnsi="Calibri" w:cs="Calibri"/>
+                <w:color w:val="006100"/>
+                <w:lang w:eastAsia="es-ES"/>
+              </w:rPr>
+            </w:pPr>
+            <w:r>
+              <w:rPr>
+                <w:rFonts w:ascii="Calibri" w:eastAsia="Times New Roman" w:hAnsi="Calibri" w:cs="Calibri"/>
+                <w:color w:val="006100"/>
+                <w:lang w:eastAsia="es-ES"/>
+              </w:rPr>
+              <w:t>Desviación Típica</w:t>
+            </w:r>
+          </w:p>
+        </w:tc>
+      </w:tr>
+      <w:tr>
+        <w:trPr>
+          <w:trHeight w:val="300"/>
+        </w:trPr>
+        <w:tc>
+          <w:tcPr>
+            <w:tcW w:w="1980" w:type="dxa"/>
+            <w:tcBorders>
+              <w:top w:val="nil"/>
+              <w:left w:val="nil"/>
+              <w:bottom w:val="nil"/>
+              <w:right w:val="nil"/>
+            </w:tcBorders>
+            <w:shd w:val="clear" w:color="auto" w:fill="auto"/>
+            <w:noWrap/>
+            <w:vAlign w:val="bottom"/>
+            <w:hideMark/>
+          </w:tcPr>
+          <w:p>
+            <w:pPr>
+              <w:spacing w:after="0" w:line="240" w:lineRule="auto"/>
+              <w:rPr>
+                <w:rFonts w:ascii="Calibri" w:eastAsia="Times New Roman" w:hAnsi="Calibri" w:cs="Calibri"/>
+                <w:color w:val="000000"/>
+                <w:lang w:eastAsia="es-ES"/>
+              </w:rPr>
+            </w:pPr>
+            <w:r>
+              <w:rPr>
+                <w:rFonts w:ascii="Calibri" w:eastAsia="Times New Roman" w:hAnsi="Calibri" w:cs="Calibri"/>
+                <w:color w:val="000000"/>
+                <w:lang w:eastAsia="es-ES"/>
+              </w:rPr>
+              <w:t>Benito Pérez Galdós</w:t>
+            </w:r>
+          </w:p>
+        </w:tc>
+        <w:tc>
+          <w:tcPr>
+            <w:tcW w:w="2000" w:type="dxa"/>
+            <w:tcBorders>
+              <w:top w:val="nil"/>
+              <w:left w:val="nil"/>
+              <w:bottom w:val="nil"/>
+              <w:right w:val="nil"/>
+            </w:tcBorders>
+            <w:shd w:val="clear" w:color="auto" w:fill="auto"/>
+            <w:noWrap/>
+            <w:vAlign w:val="bottom"/>
+            <w:hideMark/>
+          </w:tcPr>
+          <w:p>
+            <w:pPr>
+              <w:spacing w:after="0" w:line="240" w:lineRule="auto"/>
+              <w:jc w:val="right"/>
+              <w:rPr>
+                <w:rFonts w:ascii="Calibri" w:eastAsia="Times New Roman" w:hAnsi="Calibri" w:cs="Calibri"/>
+                <w:color w:val="000000"/>
+                <w:lang w:eastAsia="es-ES"/>
+              </w:rPr>
+            </w:pPr>
+            <w:r>
+              <w:rPr>
+                <w:rFonts w:ascii="Calibri" w:eastAsia="Times New Roman" w:hAnsi="Calibri" w:cs="Calibri"/>
+                <w:color w:val="000000"/>
+                <w:lang w:eastAsia="es-ES"/>
+              </w:rPr>
+              <w:t>66468</w:t>
+            </w:r>
+          </w:p>
+        </w:tc>
+        <w:tc>
+          <w:tcPr>
+            <w:tcW w:w="2140" w:type="dxa"/>
+            <w:tcBorders>
+              <w:top w:val="nil"/>
+              <w:left w:val="nil"/>
+              <w:bottom w:val="nil"/>
+              <w:right w:val="nil"/>
+            </w:tcBorders>
+            <w:shd w:val="clear" w:color="auto" w:fill="auto"/>
+            <w:noWrap/>
+            <w:vAlign w:val="bottom"/>
+            <w:hideMark/>
+          </w:tcPr>
+          <w:p>
+            <w:pPr>
+              <w:spacing w:after="0" w:line="240" w:lineRule="auto"/>
+              <w:jc w:val="right"/>
+              <w:rPr>
+                <w:rFonts w:ascii="Calibri" w:eastAsia="Times New Roman" w:hAnsi="Calibri" w:cs="Calibri"/>
+                <w:color w:val="000000"/>
+                <w:lang w:eastAsia="es-ES"/>
+              </w:rPr>
+            </w:pPr>
+            <w:r>
+              <w:rPr>
+                <w:rFonts w:ascii="Calibri" w:eastAsia="Times New Roman" w:hAnsi="Calibri" w:cs="Calibri"/>
+                <w:color w:val="000000"/>
+                <w:lang w:eastAsia="es-ES"/>
+              </w:rPr>
+              <w:t>5,03015</w:t>
+            </w:r>
+          </w:p>
+        </w:tc>
+        <w:tc>
+          <w:tcPr>
+            <w:tcW w:w="2300" w:type="dxa"/>
+            <w:tcBorders>
+              <w:top w:val="nil"/>
+              <w:left w:val="nil"/>
+              <w:bottom w:val="nil"/>
+              <w:right w:val="nil"/>
+            </w:tcBorders>
+            <w:shd w:val="clear" w:color="auto" w:fill="auto"/>
+            <w:noWrap/>
+            <w:vAlign w:val="bottom"/>
+            <w:hideMark/>
+          </w:tcPr>
+          <w:p>
+            <w:pPr>
+              <w:spacing w:after="0" w:line="240" w:lineRule="auto"/>
+              <w:jc w:val="right"/>
+              <w:rPr>
+                <w:rFonts w:ascii="Calibri" w:eastAsia="Times New Roman" w:hAnsi="Calibri" w:cs="Calibri"/>
+                <w:color w:val="000000"/>
+                <w:lang w:eastAsia="es-ES"/>
+              </w:rPr>
+            </w:pPr>
+            <w:r>
+              <w:rPr>
+                <w:rFonts w:ascii="Calibri" w:eastAsia="Times New Roman" w:hAnsi="Calibri" w:cs="Calibri"/>
+                <w:color w:val="000000"/>
+                <w:lang w:eastAsia="es-ES"/>
+              </w:rPr>
+              <w:t>3,13223</w:t>
+            </w:r>
+          </w:p>
+        </w:tc>
+      </w:tr>
+      <w:tr>
+        <w:trPr>
+          <w:trHeight w:val="300"/>
+        </w:trPr>
+        <w:tc>
+          <w:tcPr>
+            <w:tcW w:w="1980" w:type="dxa"/>
+            <w:tcBorders>
+              <w:top w:val="nil"/>
+              <w:left w:val="nil"/>
+              <w:bottom w:val="nil"/>
+              <w:right w:val="nil"/>
+            </w:tcBorders>
+            <w:shd w:val="clear" w:color="auto" w:fill="auto"/>
+            <w:noWrap/>
+            <w:vAlign w:val="bottom"/>
+            <w:hideMark/>
+          </w:tcPr>
+          <w:p>
+            <w:pPr>
+              <w:spacing w:after="0" w:line="240" w:lineRule="auto"/>
+              <w:rPr>
+                <w:rFonts w:ascii="Calibri" w:eastAsia="Times New Roman" w:hAnsi="Calibri" w:cs="Calibri"/>
+                <w:color w:val="000000"/>
+                <w:lang w:eastAsia="es-ES"/>
+              </w:rPr>
+            </w:pPr>
+            <w:r>
+              <w:rPr>
+                <w:rFonts w:ascii="Calibri" w:eastAsia="Times New Roman" w:hAnsi="Calibri" w:cs="Calibri"/>
+                <w:color w:val="000000"/>
+                <w:lang w:eastAsia="es-ES"/>
+              </w:rPr>
+              <w:t>Benito Pérez Galdós</w:t>
+            </w:r>
+          </w:p>
+        </w:tc>
+        <w:tc>
+          <w:tcPr>
+            <w:tcW w:w="2000" w:type="dxa"/>
+            <w:tcBorders>
+              <w:top w:val="nil"/>
+              <w:left w:val="nil"/>
+              <w:bottom w:val="nil"/>
+              <w:right w:val="nil"/>
+            </w:tcBorders>
+            <w:shd w:val="clear" w:color="auto" w:fill="auto"/>
+            <w:noWrap/>
+            <w:vAlign w:val="bottom"/>
+            <w:hideMark/>
+          </w:tcPr>
+          <w:p>
+            <w:pPr>
+              <w:spacing w:after="0" w:line="240" w:lineRule="auto"/>
+              <w:jc w:val="right"/>
+              <w:rPr>
+                <w:rFonts w:ascii="Calibri" w:eastAsia="Times New Roman" w:hAnsi="Calibri" w:cs="Calibri"/>
+                <w:color w:val="000000"/>
+                <w:lang w:eastAsia="es-ES"/>
+              </w:rPr>
+            </w:pPr>
+            <w:r>
+              <w:rPr>
+                <w:rFonts w:ascii="Calibri" w:eastAsia="Times New Roman" w:hAnsi="Calibri" w:cs="Calibri"/>
+                <w:color w:val="000000"/>
+                <w:lang w:eastAsia="es-ES"/>
+              </w:rPr>
+              <w:t>77848</w:t>
+            </w:r>
+          </w:p>
+        </w:tc>
+        <w:tc>
+          <w:tcPr>
+            <w:tcW w:w="2140" w:type="dxa"/>
+            <w:tcBorders>
+              <w:top w:val="nil"/>
+              <w:left w:val="nil"/>
+              <w:bottom w:val="nil"/>
+              <w:right w:val="nil"/>
+            </w:tcBorders>
+            <w:shd w:val="clear" w:color="auto" w:fill="auto"/>
+            <w:noWrap/>
+            <w:vAlign w:val="bottom"/>
+            <w:hideMark/>
+          </w:tcPr>
+          <w:p>
+            <w:pPr>
+              <w:spacing w:after="0" w:line="240" w:lineRule="auto"/>
+              <w:jc w:val="right"/>
+              <w:rPr>
+                <w:rFonts w:ascii="Calibri" w:eastAsia="Times New Roman" w:hAnsi="Calibri" w:cs="Calibri"/>
+                <w:color w:val="000000"/>
+                <w:lang w:eastAsia="es-ES"/>
+              </w:rPr>
+            </w:pPr>
+            <w:r>
+              <w:rPr>
+                <w:rFonts w:ascii="Calibri" w:eastAsia="Times New Roman" w:hAnsi="Calibri" w:cs="Calibri"/>
+                <w:color w:val="000000"/>
+                <w:lang w:eastAsia="es-ES"/>
+              </w:rPr>
+              <w:t>4,62775</w:t>
+            </w:r>
+          </w:p>
+        </w:tc>
+        <w:tc>
+          <w:tcPr>
+            <w:tcW w:w="2300" w:type="dxa"/>
+            <w:tcBorders>
+              <w:top w:val="nil"/>
+              <w:left w:val="nil"/>
+              <w:bottom w:val="nil"/>
+              <w:right w:val="nil"/>
+            </w:tcBorders>
+            <w:shd w:val="clear" w:color="auto" w:fill="auto"/>
+            <w:noWrap/>
+            <w:vAlign w:val="bottom"/>
+            <w:hideMark/>
+          </w:tcPr>
+          <w:p>
+            <w:pPr>
+              <w:spacing w:after="0" w:line="240" w:lineRule="auto"/>
+              <w:jc w:val="right"/>
+              <w:rPr>
+                <w:rFonts w:ascii="Calibri" w:eastAsia="Times New Roman" w:hAnsi="Calibri" w:cs="Calibri"/>
+                <w:color w:val="000000"/>
+                <w:lang w:eastAsia="es-ES"/>
+              </w:rPr>
+            </w:pPr>
+            <w:r>
+              <w:rPr>
+                <w:rFonts w:ascii="Calibri" w:eastAsia="Times New Roman" w:hAnsi="Calibri" w:cs="Calibri"/>
+                <w:color w:val="000000"/>
+                <w:lang w:eastAsia="es-ES"/>
+              </w:rPr>
+              <w:t>2,62321</w:t>
+            </w:r>
+          </w:p>
+        </w:tc>
+      </w:tr>
+      <w:tr>
+        <w:trPr>
+          <w:trHeight w:val="300"/>
+        </w:trPr>
+        <w:tc>
+          <w:tcPr>
+            <w:tcW w:w="1980" w:type="dxa"/>
+            <w:tcBorders>
+              <w:top w:val="nil"/>
+              <w:left w:val="nil"/>
+              <w:bottom w:val="nil"/>
+              <w:right w:val="nil"/>
+            </w:tcBorders>
+            <w:shd w:val="clear" w:color="auto" w:fill="auto"/>
+            <w:noWrap/>
+            <w:vAlign w:val="bottom"/>
+            <w:hideMark/>
+          </w:tcPr>
+          <w:p>
+            <w:pPr>
+              <w:spacing w:after="0" w:line="240" w:lineRule="auto"/>
+              <w:rPr>
+                <w:rFonts w:ascii="Calibri" w:eastAsia="Times New Roman" w:hAnsi="Calibri" w:cs="Calibri"/>
+                <w:color w:val="000000"/>
+                <w:lang w:eastAsia="es-ES"/>
+              </w:rPr>
+            </w:pPr>
+            <w:r>
+              <w:rPr>
+                <w:rFonts w:ascii="Calibri" w:eastAsia="Times New Roman" w:hAnsi="Calibri" w:cs="Calibri"/>
+                <w:color w:val="000000"/>
+                <w:lang w:eastAsia="es-ES"/>
+              </w:rPr>
+              <w:t>Benito Pérez Galdós</w:t>
+            </w:r>
+          </w:p>
+        </w:tc>
+        <w:tc>
+          <w:tcPr>
+            <w:tcW w:w="2000" w:type="dxa"/>
+            <w:tcBorders>
+              <w:top w:val="nil"/>
+              <w:left w:val="nil"/>
+              <w:bottom w:val="nil"/>
+              <w:right w:val="nil"/>
+            </w:tcBorders>
+            <w:shd w:val="clear" w:color="auto" w:fill="auto"/>
+            <w:noWrap/>
+            <w:vAlign w:val="bottom"/>
+            <w:hideMark/>
+          </w:tcPr>
+          <w:p>
+            <w:pPr>
+              <w:spacing w:after="0" w:line="240" w:lineRule="auto"/>
+              <w:jc w:val="right"/>
+              <w:rPr>
+                <w:rFonts w:ascii="Calibri" w:eastAsia="Times New Roman" w:hAnsi="Calibri" w:cs="Calibri"/>
+                <w:color w:val="000000"/>
+                <w:lang w:eastAsia="es-ES"/>
+              </w:rPr>
+            </w:pPr>
+            <w:r>
+              <w:rPr>
+                <w:rFonts w:ascii="Calibri" w:eastAsia="Times New Roman" w:hAnsi="Calibri" w:cs="Calibri"/>
+                <w:color w:val="000000"/>
+                <w:lang w:eastAsia="es-ES"/>
+              </w:rPr>
+              <w:t>85588</w:t>
+            </w:r>
+          </w:p>
+        </w:tc>
+        <w:tc>
+          <w:tcPr>
+            <w:tcW w:w="2140" w:type="dxa"/>
+            <w:tcBorders>
+              <w:top w:val="nil"/>
+              <w:left w:val="nil"/>
+              <w:bottom w:val="nil"/>
+              <w:right w:val="nil"/>
+            </w:tcBorders>
+            <w:shd w:val="clear" w:color="auto" w:fill="auto"/>
+            <w:noWrap/>
+            <w:vAlign w:val="bottom"/>
+            <w:hideMark/>
+          </w:tcPr>
+          <w:p>
+            <w:pPr>
+              <w:spacing w:after="0" w:line="240" w:lineRule="auto"/>
+              <w:jc w:val="right"/>
+              <w:rPr>
+                <w:rFonts w:ascii="Calibri" w:eastAsia="Times New Roman" w:hAnsi="Calibri" w:cs="Calibri"/>
+                <w:color w:val="000000"/>
+                <w:lang w:eastAsia="es-ES"/>
+              </w:rPr>
+            </w:pPr>
+            <w:r>
+              <w:rPr>
+                <w:rFonts w:ascii="Calibri" w:eastAsia="Times New Roman" w:hAnsi="Calibri" w:cs="Calibri"/>
+                <w:color w:val="000000"/>
+                <w:lang w:eastAsia="es-ES"/>
+              </w:rPr>
+              <w:t>4,93136</w:t>
+            </w:r>
+          </w:p>
+        </w:tc>
+        <w:tc>
+          <w:tcPr>
+            <w:tcW w:w="2300" w:type="dxa"/>
+            <w:tcBorders>
+              <w:top w:val="nil"/>
+              <w:left w:val="nil"/>
+              <w:bottom w:val="nil"/>
+              <w:right w:val="nil"/>
+            </w:tcBorders>
+            <w:shd w:val="clear" w:color="auto" w:fill="auto"/>
+            <w:noWrap/>
+            <w:vAlign w:val="bottom"/>
+            <w:hideMark/>
+          </w:tcPr>
+          <w:p>
+            <w:pPr>
+              <w:spacing w:after="0" w:line="240" w:lineRule="auto"/>
+              <w:jc w:val="right"/>
+              <w:rPr>
+                <w:rFonts w:ascii="Calibri" w:eastAsia="Times New Roman" w:hAnsi="Calibri" w:cs="Calibri"/>
+                <w:color w:val="000000"/>
+                <w:lang w:eastAsia="es-ES"/>
+              </w:rPr>
+            </w:pPr>
+            <w:r>
+              <w:rPr>
+                <w:rFonts w:ascii="Calibri" w:eastAsia="Times New Roman" w:hAnsi="Calibri" w:cs="Calibri"/>
+                <w:color w:val="000000"/>
+                <w:lang w:eastAsia="es-ES"/>
+              </w:rPr>
+              <w:t>3,06188</w:t>
+            </w:r>
+          </w:p>
+        </w:tc>
+      </w:tr>
+      <w:tr>
+        <w:trPr>
+          <w:trHeight w:val="300"/>
+        </w:trPr>
+        <w:tc>
+          <w:tcPr>
+            <w:tcW w:w="1980" w:type="dxa"/>
+            <w:tcBorders>
+              <w:top w:val="nil"/>
+              <w:left w:val="nil"/>
+              <w:bottom w:val="nil"/>
+              <w:right w:val="nil"/>
+            </w:tcBorders>
+            <w:shd w:val="clear" w:color="auto" w:fill="auto"/>
+            <w:noWrap/>
+            <w:vAlign w:val="bottom"/>
+            <w:hideMark/>
+          </w:tcPr>
+          <w:p>
+            <w:pPr>
+              <w:spacing w:after="0" w:line="240" w:lineRule="auto"/>
+              <w:jc w:val="right"/>
+              <w:rPr>
+                <w:rFonts w:ascii="Calibri" w:eastAsia="Times New Roman" w:hAnsi="Calibri" w:cs="Calibri"/>
+                <w:color w:val="000000"/>
+                <w:lang w:eastAsia="es-ES"/>
+              </w:rPr>
+            </w:pPr>
+          </w:p>
+        </w:tc>
+        <w:tc>
+          <w:tcPr>
+            <w:tcW w:w="2000" w:type="dxa"/>
+            <w:tcBorders>
+              <w:top w:val="nil"/>
+              <w:left w:val="nil"/>
+              <w:bottom w:val="nil"/>
+              <w:right w:val="nil"/>
+            </w:tcBorders>
+            <w:shd w:val="clear" w:color="auto" w:fill="auto"/>
+            <w:noWrap/>
+            <w:vAlign w:val="bottom"/>
+            <w:hideMark/>
+          </w:tcPr>
+          <w:p>
+            <w:pPr>
+              <w:spacing w:after="0" w:line="240" w:lineRule="auto"/>
+              <w:rPr>
+                <w:rFonts w:ascii="Times New Roman" w:eastAsia="Times New Roman" w:hAnsi="Times New Roman" w:cs="Times New Roman"/>
+                <w:sz w:val="20"/>
+                <w:szCs w:val="20"/>
+                <w:lang w:eastAsia="es-ES"/>
+              </w:rPr>
+            </w:pPr>
+          </w:p>
+        </w:tc>
+        <w:tc>
+          <w:tcPr>
+            <w:tcW w:w="2140" w:type="dxa"/>
+            <w:tcBorders>
+              <w:top w:val="nil"/>
+              <w:left w:val="nil"/>
+              <w:bottom w:val="nil"/>
+              <w:right w:val="nil"/>
+            </w:tcBorders>
+            <w:shd w:val="clear" w:color="auto" w:fill="auto"/>
+            <w:noWrap/>
+            <w:vAlign w:val="bottom"/>
+            <w:hideMark/>
+          </w:tcPr>
+          <w:p>
+            <w:pPr>
+              <w:spacing w:after="0" w:line="240" w:lineRule="auto"/>
+              <w:rPr>
+                <w:rFonts w:ascii="Times New Roman" w:eastAsia="Times New Roman" w:hAnsi="Times New Roman" w:cs="Times New Roman"/>
+                <w:sz w:val="20"/>
+                <w:szCs w:val="20"/>
+                <w:lang w:eastAsia="es-ES"/>
+              </w:rPr>
+            </w:pPr>
+          </w:p>
+        </w:tc>
+        <w:tc>
+          <w:tcPr>
+            <w:tcW w:w="2300" w:type="dxa"/>
+            <w:tcBorders>
+              <w:top w:val="nil"/>
+              <w:left w:val="nil"/>
+              <w:bottom w:val="nil"/>
+              <w:right w:val="nil"/>
+            </w:tcBorders>
+            <w:shd w:val="clear" w:color="auto" w:fill="auto"/>
+            <w:noWrap/>
+            <w:vAlign w:val="bottom"/>
+            <w:hideMark/>
+          </w:tcPr>
+          <w:p>
+            <w:pPr>
+              <w:spacing w:after="0" w:line="240" w:lineRule="auto"/>
+              <w:rPr>
+                <w:rFonts w:ascii="Times New Roman" w:eastAsia="Times New Roman" w:hAnsi="Times New Roman" w:cs="Times New Roman"/>
+                <w:sz w:val="20"/>
+                <w:szCs w:val="20"/>
+                <w:lang w:eastAsia="es-ES"/>
+              </w:rPr>
+            </w:pPr>
+          </w:p>
+        </w:tc>
+      </w:tr>
+      <w:tr>
+        <w:trPr>
+          <w:trHeight w:val="300"/>
+        </w:trPr>
+        <w:tc>
+          <w:tcPr>
+            <w:tcW w:w="1980" w:type="dxa"/>
+            <w:tcBorders>
+              <w:top w:val="nil"/>
+              <w:left w:val="nil"/>
+              <w:bottom w:val="nil"/>
+              <w:right w:val="nil"/>
+            </w:tcBorders>
+            <w:shd w:val="clear" w:color="auto" w:fill="auto"/>
+            <w:noWrap/>
+            <w:vAlign w:val="bottom"/>
+            <w:hideMark/>
+          </w:tcPr>
+          <w:p>
+            <w:pPr>
+              <w:spacing w:after="0" w:line="240" w:lineRule="auto"/>
+              <w:rPr>
+                <w:rFonts w:ascii="Calibri" w:eastAsia="Times New Roman" w:hAnsi="Calibri" w:cs="Calibri"/>
+                <w:color w:val="000000"/>
+                <w:lang w:eastAsia="es-ES"/>
+              </w:rPr>
+            </w:pPr>
+            <w:r>
+              <w:rPr>
+                <w:rFonts w:ascii="Calibri" w:eastAsia="Times New Roman" w:hAnsi="Calibri" w:cs="Calibri"/>
+                <w:color w:val="000000"/>
+                <w:lang w:eastAsia="es-ES"/>
+              </w:rPr>
+              <w:t>Leopoldo Alas Clarín</w:t>
+            </w:r>
+          </w:p>
+        </w:tc>
+        <w:tc>
+          <w:tcPr>
+            <w:tcW w:w="2000" w:type="dxa"/>
+            <w:tcBorders>
+              <w:top w:val="nil"/>
+              <w:left w:val="nil"/>
+              <w:bottom w:val="nil"/>
+              <w:right w:val="nil"/>
+            </w:tcBorders>
+            <w:shd w:val="clear" w:color="auto" w:fill="auto"/>
+            <w:noWrap/>
+            <w:vAlign w:val="bottom"/>
+            <w:hideMark/>
+          </w:tcPr>
+          <w:p>
+            <w:pPr>
+              <w:spacing w:after="0" w:line="240" w:lineRule="auto"/>
+              <w:jc w:val="right"/>
+              <w:rPr>
+                <w:rFonts w:ascii="Calibri" w:eastAsia="Times New Roman" w:hAnsi="Calibri" w:cs="Calibri"/>
+                <w:color w:val="000000"/>
+                <w:lang w:eastAsia="es-ES"/>
+              </w:rPr>
+            </w:pPr>
+            <w:r>
+              <w:rPr>
+                <w:rFonts w:ascii="Calibri" w:eastAsia="Times New Roman" w:hAnsi="Calibri" w:cs="Calibri"/>
+                <w:color w:val="000000"/>
+                <w:lang w:eastAsia="es-ES"/>
+              </w:rPr>
+              <w:t>309473</w:t>
+            </w:r>
+          </w:p>
+        </w:tc>
+        <w:tc>
+          <w:tcPr>
+            <w:tcW w:w="2140" w:type="dxa"/>
+            <w:tcBorders>
+              <w:top w:val="nil"/>
+              <w:left w:val="nil"/>
+              <w:bottom w:val="nil"/>
+              <w:right w:val="nil"/>
+            </w:tcBorders>
+            <w:shd w:val="clear" w:color="auto" w:fill="auto"/>
+            <w:noWrap/>
+            <w:vAlign w:val="bottom"/>
+            <w:hideMark/>
+          </w:tcPr>
+          <w:p>
+            <w:pPr>
+              <w:spacing w:after="0" w:line="240" w:lineRule="auto"/>
+              <w:jc w:val="right"/>
+              <w:rPr>
+                <w:rFonts w:ascii="Calibri" w:eastAsia="Times New Roman" w:hAnsi="Calibri" w:cs="Calibri"/>
+                <w:color w:val="000000"/>
+                <w:lang w:eastAsia="es-ES"/>
+              </w:rPr>
+            </w:pPr>
+            <w:r>
+              <w:rPr>
+                <w:rFonts w:ascii="Calibri" w:eastAsia="Times New Roman" w:hAnsi="Calibri" w:cs="Calibri"/>
+                <w:color w:val="000000"/>
+                <w:lang w:eastAsia="es-ES"/>
+              </w:rPr>
+              <w:t>4,96734</w:t>
+            </w:r>
+          </w:p>
+        </w:tc>
+        <w:tc>
+          <w:tcPr>
+            <w:tcW w:w="2300" w:type="dxa"/>
+            <w:tcBorders>
+              <w:top w:val="nil"/>
+              <w:left w:val="nil"/>
+              <w:bottom w:val="nil"/>
+              <w:right w:val="nil"/>
+            </w:tcBorders>
+            <w:shd w:val="clear" w:color="auto" w:fill="auto"/>
+            <w:noWrap/>
+            <w:vAlign w:val="bottom"/>
+            <w:hideMark/>
+          </w:tcPr>
+          <w:p>
+            <w:pPr>
+              <w:spacing w:after="0" w:line="240" w:lineRule="auto"/>
+              <w:jc w:val="right"/>
+              <w:rPr>
+                <w:rFonts w:ascii="Calibri" w:eastAsia="Times New Roman" w:hAnsi="Calibri" w:cs="Calibri"/>
+                <w:color w:val="000000"/>
+                <w:lang w:eastAsia="es-ES"/>
+              </w:rPr>
+            </w:pPr>
+            <w:r>
+              <w:rPr>
+                <w:rFonts w:ascii="Calibri" w:eastAsia="Times New Roman" w:hAnsi="Calibri" w:cs="Calibri"/>
+                <w:color w:val="000000"/>
+                <w:lang w:eastAsia="es-ES"/>
+              </w:rPr>
+              <w:t>3,0593</w:t>
+            </w:r>
+          </w:p>
+        </w:tc>
+      </w:tr>
+      <w:tr>
+        <w:trPr>
+          <w:trHeight w:val="300"/>
+        </w:trPr>
+        <w:tc>
+          <w:tcPr>
+            <w:tcW w:w="1980" w:type="dxa"/>
+            <w:tcBorders>
+              <w:top w:val="nil"/>
+              <w:left w:val="nil"/>
+              <w:bottom w:val="nil"/>
+              <w:right w:val="nil"/>
+            </w:tcBorders>
+            <w:shd w:val="clear" w:color="auto" w:fill="auto"/>
+            <w:noWrap/>
+            <w:vAlign w:val="bottom"/>
+            <w:hideMark/>
+          </w:tcPr>
+          <w:p>
+            <w:pPr>
+              <w:spacing w:after="0" w:line="240" w:lineRule="auto"/>
+              <w:rPr>
+                <w:rFonts w:ascii="Calibri" w:eastAsia="Times New Roman" w:hAnsi="Calibri" w:cs="Calibri"/>
+                <w:color w:val="000000"/>
+                <w:lang w:eastAsia="es-ES"/>
+              </w:rPr>
+            </w:pPr>
+            <w:r>
+              <w:rPr>
+                <w:rFonts w:ascii="Calibri" w:eastAsia="Times New Roman" w:hAnsi="Calibri" w:cs="Calibri"/>
+                <w:color w:val="000000"/>
+                <w:lang w:eastAsia="es-ES"/>
+              </w:rPr>
+              <w:t>Leopoldo Alas Clarín</w:t>
+            </w:r>
+          </w:p>
+        </w:tc>
+        <w:tc>
+          <w:tcPr>
+            <w:tcW w:w="2000" w:type="dxa"/>
+            <w:tcBorders>
+              <w:top w:val="nil"/>
+              <w:left w:val="nil"/>
+              <w:bottom w:val="nil"/>
+              <w:right w:val="nil"/>
+            </w:tcBorders>
+            <w:shd w:val="clear" w:color="auto" w:fill="auto"/>
+            <w:noWrap/>
+            <w:vAlign w:val="bottom"/>
+            <w:hideMark/>
+          </w:tcPr>
+          <w:p>
+            <w:pPr>
+              <w:spacing w:after="0" w:line="240" w:lineRule="auto"/>
+              <w:jc w:val="right"/>
+              <w:rPr>
+                <w:rFonts w:ascii="Calibri" w:eastAsia="Times New Roman" w:hAnsi="Calibri" w:cs="Calibri"/>
+                <w:color w:val="000000"/>
+                <w:lang w:eastAsia="es-ES"/>
+              </w:rPr>
+            </w:pPr>
+            <w:r>
+              <w:rPr>
+                <w:rFonts w:ascii="Calibri" w:eastAsia="Times New Roman" w:hAnsi="Calibri" w:cs="Calibri"/>
+                <w:color w:val="000000"/>
+                <w:lang w:eastAsia="es-ES"/>
+              </w:rPr>
+              <w:t>92166</w:t>
+            </w:r>
+          </w:p>
+        </w:tc>
+        <w:tc>
+          <w:tcPr>
+            <w:tcW w:w="2140" w:type="dxa"/>
+            <w:tcBorders>
+              <w:top w:val="nil"/>
+              <w:left w:val="nil"/>
+              <w:bottom w:val="nil"/>
+              <w:right w:val="nil"/>
+            </w:tcBorders>
+            <w:shd w:val="clear" w:color="auto" w:fill="auto"/>
+            <w:noWrap/>
+            <w:vAlign w:val="bottom"/>
+            <w:hideMark/>
+          </w:tcPr>
+          <w:p>
+            <w:pPr>
+              <w:spacing w:after="0" w:line="240" w:lineRule="auto"/>
+              <w:jc w:val="right"/>
+              <w:rPr>
+                <w:rFonts w:ascii="Calibri" w:eastAsia="Times New Roman" w:hAnsi="Calibri" w:cs="Calibri"/>
+                <w:color w:val="000000"/>
+                <w:lang w:eastAsia="es-ES"/>
+              </w:rPr>
+            </w:pPr>
+            <w:r>
+              <w:rPr>
+                <w:rFonts w:ascii="Calibri" w:eastAsia="Times New Roman" w:hAnsi="Calibri" w:cs="Calibri"/>
+                <w:color w:val="000000"/>
+                <w:lang w:eastAsia="es-ES"/>
+              </w:rPr>
+              <w:t>4,92968</w:t>
+            </w:r>
+          </w:p>
+        </w:tc>
+        <w:tc>
+          <w:tcPr>
+            <w:tcW w:w="2300" w:type="dxa"/>
+            <w:tcBorders>
+              <w:top w:val="nil"/>
+              <w:left w:val="nil"/>
+              <w:bottom w:val="nil"/>
+              <w:right w:val="nil"/>
+            </w:tcBorders>
+            <w:shd w:val="clear" w:color="auto" w:fill="auto"/>
+            <w:noWrap/>
+            <w:vAlign w:val="bottom"/>
+            <w:hideMark/>
+          </w:tcPr>
+          <w:p>
+            <w:pPr>
+              <w:spacing w:after="0" w:line="240" w:lineRule="auto"/>
+              <w:jc w:val="right"/>
+              <w:rPr>
+                <w:rFonts w:ascii="Calibri" w:eastAsia="Times New Roman" w:hAnsi="Calibri" w:cs="Calibri"/>
+                <w:color w:val="000000"/>
+                <w:lang w:eastAsia="es-ES"/>
+              </w:rPr>
+            </w:pPr>
+            <w:r>
+              <w:rPr>
+                <w:rFonts w:ascii="Calibri" w:eastAsia="Times New Roman" w:hAnsi="Calibri" w:cs="Calibri"/>
+                <w:color w:val="000000"/>
+                <w:lang w:eastAsia="es-ES"/>
+              </w:rPr>
+              <w:t>3,05839</w:t>
+            </w:r>
+          </w:p>
+        </w:tc>
+      </w:tr>
+      <w:tr>
+        <w:trPr>
+          <w:trHeight w:val="300"/>
+        </w:trPr>
+        <w:tc>
+          <w:tcPr>
+            <w:tcW w:w="1980" w:type="dxa"/>
+            <w:tcBorders>
+              <w:top w:val="nil"/>
+              <w:left w:val="nil"/>
+              <w:bottom w:val="nil"/>
+              <w:right w:val="nil"/>
+            </w:tcBorders>
+            <w:shd w:val="clear" w:color="auto" w:fill="auto"/>
+            <w:noWrap/>
+            <w:vAlign w:val="bottom"/>
+            <w:hideMark/>
+          </w:tcPr>
+          <w:p>
+            <w:pPr>
+              <w:spacing w:after="0" w:line="240" w:lineRule="auto"/>
+              <w:jc w:val="right"/>
+              <w:rPr>
+                <w:rFonts w:ascii="Calibri" w:eastAsia="Times New Roman" w:hAnsi="Calibri" w:cs="Calibri"/>
+                <w:color w:val="000000"/>
+                <w:lang w:eastAsia="es-ES"/>
+              </w:rPr>
+            </w:pPr>
+          </w:p>
+        </w:tc>
+        <w:tc>
+          <w:tcPr>
+            <w:tcW w:w="2000" w:type="dxa"/>
+            <w:tcBorders>
+              <w:top w:val="nil"/>
+              <w:left w:val="nil"/>
+              <w:bottom w:val="nil"/>
+              <w:right w:val="nil"/>
+            </w:tcBorders>
+            <w:shd w:val="clear" w:color="auto" w:fill="auto"/>
+            <w:noWrap/>
+            <w:vAlign w:val="bottom"/>
+            <w:hideMark/>
+          </w:tcPr>
+          <w:p>
+            <w:pPr>
+              <w:spacing w:after="0" w:line="240" w:lineRule="auto"/>
+              <w:rPr>
+                <w:rFonts w:ascii="Times New Roman" w:eastAsia="Times New Roman" w:hAnsi="Times New Roman" w:cs="Times New Roman"/>
+                <w:sz w:val="20"/>
+                <w:szCs w:val="20"/>
+                <w:lang w:eastAsia="es-ES"/>
+              </w:rPr>
+            </w:pPr>
+          </w:p>
+        </w:tc>
+        <w:tc>
+          <w:tcPr>
+            <w:tcW w:w="2140" w:type="dxa"/>
+            <w:tcBorders>
+              <w:top w:val="nil"/>
+              <w:left w:val="nil"/>
+              <w:bottom w:val="nil"/>
+              <w:right w:val="nil"/>
+            </w:tcBorders>
+            <w:shd w:val="clear" w:color="auto" w:fill="auto"/>
+            <w:noWrap/>
+            <w:vAlign w:val="bottom"/>
+            <w:hideMark/>
+          </w:tcPr>
+          <w:p>
+            <w:pPr>
+              <w:spacing w:after="0" w:line="240" w:lineRule="auto"/>
+              <w:rPr>
+                <w:rFonts w:ascii="Times New Roman" w:eastAsia="Times New Roman" w:hAnsi="Times New Roman" w:cs="Times New Roman"/>
+                <w:sz w:val="20"/>
+                <w:szCs w:val="20"/>
+                <w:lang w:eastAsia="es-ES"/>
+              </w:rPr>
+            </w:pPr>
+          </w:p>
+        </w:tc>
+        <w:tc>
+          <w:tcPr>
+            <w:tcW w:w="2300" w:type="dxa"/>
+            <w:tcBorders>
+              <w:top w:val="nil"/>
+              <w:left w:val="nil"/>
+              <w:bottom w:val="nil"/>
+              <w:right w:val="nil"/>
+            </w:tcBorders>
+            <w:shd w:val="clear" w:color="auto" w:fill="auto"/>
+            <w:noWrap/>
+            <w:vAlign w:val="bottom"/>
+            <w:hideMark/>
+          </w:tcPr>
+          <w:p>
+            <w:pPr>
+              <w:spacing w:after="0" w:line="240" w:lineRule="auto"/>
+              <w:rPr>
+                <w:rFonts w:ascii="Times New Roman" w:eastAsia="Times New Roman" w:hAnsi="Times New Roman" w:cs="Times New Roman"/>
+                <w:sz w:val="20"/>
+                <w:szCs w:val="20"/>
+                <w:lang w:eastAsia="es-ES"/>
+              </w:rPr>
+            </w:pPr>
+          </w:p>
+        </w:tc>
+      </w:tr>
+      <w:tr>
+        <w:trPr>
+          <w:trHeight w:val="300"/>
+        </w:trPr>
+        <w:tc>
+          <w:tcPr>
+            <w:tcW w:w="1980" w:type="dxa"/>
+            <w:tcBorders>
+              <w:top w:val="nil"/>
+              <w:left w:val="nil"/>
+              <w:bottom w:val="nil"/>
+              <w:right w:val="nil"/>
+            </w:tcBorders>
+            <w:shd w:val="clear" w:color="auto" w:fill="auto"/>
+            <w:noWrap/>
+            <w:vAlign w:val="bottom"/>
+            <w:hideMark/>
+          </w:tcPr>
+          <w:p>
+            <w:pPr>
+              <w:spacing w:after="0" w:line="240" w:lineRule="auto"/>
+              <w:rPr>
+                <w:rFonts w:ascii="Calibri" w:eastAsia="Times New Roman" w:hAnsi="Calibri" w:cs="Calibri"/>
+                <w:color w:val="000000"/>
+                <w:lang w:eastAsia="es-ES"/>
+              </w:rPr>
+            </w:pPr>
+            <w:r>
+              <w:rPr>
+                <w:rFonts w:ascii="Calibri" w:eastAsia="Times New Roman" w:hAnsi="Calibri" w:cs="Calibri"/>
+                <w:color w:val="000000"/>
+                <w:lang w:eastAsia="es-ES"/>
+              </w:rPr>
+              <w:t>Blasco Ibáñez</w:t>
+            </w:r>
+          </w:p>
+        </w:tc>
+        <w:tc>
+          <w:tcPr>
+            <w:tcW w:w="2000" w:type="dxa"/>
+            <w:tcBorders>
+              <w:top w:val="nil"/>
+              <w:left w:val="nil"/>
+              <w:bottom w:val="nil"/>
+              <w:right w:val="nil"/>
+            </w:tcBorders>
+            <w:shd w:val="clear" w:color="auto" w:fill="auto"/>
+            <w:noWrap/>
+            <w:vAlign w:val="bottom"/>
+            <w:hideMark/>
+          </w:tcPr>
+          <w:p>
+            <w:pPr>
+              <w:spacing w:after="0" w:line="240" w:lineRule="auto"/>
+              <w:jc w:val="right"/>
+              <w:rPr>
+                <w:rFonts w:ascii="Calibri" w:eastAsia="Times New Roman" w:hAnsi="Calibri" w:cs="Calibri"/>
+                <w:color w:val="000000"/>
+                <w:lang w:eastAsia="es-ES"/>
+              </w:rPr>
+            </w:pPr>
+            <w:r>
+              <w:rPr>
+                <w:rFonts w:ascii="Calibri" w:eastAsia="Times New Roman" w:hAnsi="Calibri" w:cs="Calibri"/>
+                <w:color w:val="000000"/>
+                <w:lang w:eastAsia="es-ES"/>
+              </w:rPr>
+              <w:t>93944</w:t>
+            </w:r>
+          </w:p>
+        </w:tc>
+        <w:tc>
+          <w:tcPr>
+            <w:tcW w:w="2140" w:type="dxa"/>
+            <w:tcBorders>
+              <w:top w:val="nil"/>
+              <w:left w:val="nil"/>
+              <w:bottom w:val="nil"/>
+              <w:right w:val="nil"/>
+            </w:tcBorders>
+            <w:shd w:val="clear" w:color="auto" w:fill="auto"/>
+            <w:noWrap/>
+            <w:vAlign w:val="bottom"/>
+            <w:hideMark/>
+          </w:tcPr>
+          <w:p>
+            <w:pPr>
+              <w:spacing w:after="0" w:line="240" w:lineRule="auto"/>
+              <w:jc w:val="right"/>
+              <w:rPr>
+                <w:rFonts w:ascii="Calibri" w:eastAsia="Times New Roman" w:hAnsi="Calibri" w:cs="Calibri"/>
+                <w:color w:val="000000"/>
+                <w:lang w:eastAsia="es-ES"/>
+              </w:rPr>
+            </w:pPr>
+            <w:r>
+              <w:rPr>
+                <w:rFonts w:ascii="Calibri" w:eastAsia="Times New Roman" w:hAnsi="Calibri" w:cs="Calibri"/>
+                <w:color w:val="000000"/>
+                <w:lang w:eastAsia="es-ES"/>
+              </w:rPr>
+              <w:t>5,04289</w:t>
+            </w:r>
+          </w:p>
+        </w:tc>
+        <w:tc>
+          <w:tcPr>
+            <w:tcW w:w="2300" w:type="dxa"/>
+            <w:tcBorders>
+              <w:top w:val="nil"/>
+              <w:left w:val="nil"/>
+              <w:bottom w:val="nil"/>
+              <w:right w:val="nil"/>
+            </w:tcBorders>
+            <w:shd w:val="clear" w:color="auto" w:fill="auto"/>
+            <w:noWrap/>
+            <w:vAlign w:val="bottom"/>
+            <w:hideMark/>
+          </w:tcPr>
+          <w:p>
+            <w:pPr>
+              <w:spacing w:after="0" w:line="240" w:lineRule="auto"/>
+              <w:jc w:val="right"/>
+              <w:rPr>
+                <w:rFonts w:ascii="Calibri" w:eastAsia="Times New Roman" w:hAnsi="Calibri" w:cs="Calibri"/>
+                <w:color w:val="000000"/>
+                <w:lang w:eastAsia="es-ES"/>
+              </w:rPr>
+            </w:pPr>
+            <w:r>
+              <w:rPr>
+                <w:rFonts w:ascii="Calibri" w:eastAsia="Times New Roman" w:hAnsi="Calibri" w:cs="Calibri"/>
+                <w:color w:val="000000"/>
+                <w:lang w:eastAsia="es-ES"/>
+              </w:rPr>
+              <w:t>3,09377</w:t>
+            </w:r>
+          </w:p>
+        </w:tc>
+      </w:tr>
+      <w:tr>
+        <w:trPr>
+          <w:trHeight w:val="300"/>
+        </w:trPr>
+        <w:tc>
+          <w:tcPr>
+            <w:tcW w:w="1980" w:type="dxa"/>
+            <w:tcBorders>
+              <w:top w:val="nil"/>
+              <w:left w:val="nil"/>
+              <w:bottom w:val="nil"/>
+              <w:right w:val="nil"/>
+            </w:tcBorders>
+            <w:shd w:val="clear" w:color="auto" w:fill="auto"/>
+            <w:noWrap/>
+            <w:vAlign w:val="bottom"/>
+            <w:hideMark/>
+          </w:tcPr>
+          <w:p>
+            <w:pPr>
+              <w:spacing w:after="0" w:line="240" w:lineRule="auto"/>
+              <w:rPr>
+                <w:rFonts w:ascii="Calibri" w:eastAsia="Times New Roman" w:hAnsi="Calibri" w:cs="Calibri"/>
+                <w:color w:val="000000"/>
+                <w:lang w:eastAsia="es-ES"/>
+              </w:rPr>
+            </w:pPr>
+            <w:r>
+              <w:rPr>
+                <w:rFonts w:ascii="Calibri" w:eastAsia="Times New Roman" w:hAnsi="Calibri" w:cs="Calibri"/>
+                <w:color w:val="000000"/>
+                <w:lang w:eastAsia="es-ES"/>
+              </w:rPr>
+              <w:t>Blasco Ibáñez</w:t>
+            </w:r>
+          </w:p>
+        </w:tc>
+        <w:tc>
+          <w:tcPr>
+            <w:tcW w:w="2000" w:type="dxa"/>
+            <w:tcBorders>
+              <w:top w:val="nil"/>
+              <w:left w:val="nil"/>
+              <w:bottom w:val="nil"/>
+              <w:right w:val="nil"/>
+            </w:tcBorders>
+            <w:shd w:val="clear" w:color="auto" w:fill="auto"/>
+            <w:noWrap/>
+            <w:vAlign w:val="bottom"/>
+            <w:hideMark/>
+          </w:tcPr>
+          <w:p>
+            <w:pPr>
+              <w:spacing w:after="0" w:line="240" w:lineRule="auto"/>
+              <w:jc w:val="right"/>
+              <w:rPr>
+                <w:rFonts w:ascii="Calibri" w:eastAsia="Times New Roman" w:hAnsi="Calibri" w:cs="Calibri"/>
+                <w:color w:val="000000"/>
+                <w:lang w:eastAsia="es-ES"/>
+              </w:rPr>
+            </w:pPr>
+            <w:r>
+              <w:rPr>
+                <w:rFonts w:ascii="Calibri" w:eastAsia="Times New Roman" w:hAnsi="Calibri" w:cs="Calibri"/>
+                <w:color w:val="000000"/>
+                <w:lang w:eastAsia="es-ES"/>
+              </w:rPr>
+              <w:t>84483</w:t>
+            </w:r>
+          </w:p>
+        </w:tc>
+        <w:tc>
+          <w:tcPr>
+            <w:tcW w:w="2140" w:type="dxa"/>
+            <w:tcBorders>
+              <w:top w:val="nil"/>
+              <w:left w:val="nil"/>
+              <w:bottom w:val="nil"/>
+              <w:right w:val="nil"/>
+            </w:tcBorders>
+            <w:shd w:val="clear" w:color="auto" w:fill="auto"/>
+            <w:noWrap/>
+            <w:vAlign w:val="bottom"/>
+            <w:hideMark/>
+          </w:tcPr>
+          <w:p>
+            <w:pPr>
+              <w:spacing w:after="0" w:line="240" w:lineRule="auto"/>
+              <w:jc w:val="right"/>
+              <w:rPr>
+                <w:rFonts w:ascii="Calibri" w:eastAsia="Times New Roman" w:hAnsi="Calibri" w:cs="Calibri"/>
+                <w:color w:val="000000"/>
+                <w:lang w:eastAsia="es-ES"/>
+              </w:rPr>
+            </w:pPr>
+            <w:r>
+              <w:rPr>
+                <w:rFonts w:ascii="Calibri" w:eastAsia="Times New Roman" w:hAnsi="Calibri" w:cs="Calibri"/>
+                <w:color w:val="000000"/>
+                <w:lang w:eastAsia="es-ES"/>
+              </w:rPr>
+              <w:t>5,04425</w:t>
+            </w:r>
+          </w:p>
+        </w:tc>
+        <w:tc>
+          <w:tcPr>
+            <w:tcW w:w="2300" w:type="dxa"/>
+            <w:tcBorders>
+              <w:top w:val="nil"/>
+              <w:left w:val="nil"/>
+              <w:bottom w:val="nil"/>
+              <w:right w:val="nil"/>
+            </w:tcBorders>
+            <w:shd w:val="clear" w:color="auto" w:fill="auto"/>
+            <w:noWrap/>
+            <w:vAlign w:val="bottom"/>
+            <w:hideMark/>
+          </w:tcPr>
+          <w:p>
+            <w:pPr>
+              <w:spacing w:after="0" w:line="240" w:lineRule="auto"/>
+              <w:jc w:val="right"/>
+              <w:rPr>
+                <w:rFonts w:ascii="Calibri" w:eastAsia="Times New Roman" w:hAnsi="Calibri" w:cs="Calibri"/>
+                <w:color w:val="000000"/>
+                <w:lang w:eastAsia="es-ES"/>
+              </w:rPr>
+            </w:pPr>
+            <w:r>
+              <w:rPr>
+                <w:rFonts w:ascii="Calibri" w:eastAsia="Times New Roman" w:hAnsi="Calibri" w:cs="Calibri"/>
+                <w:color w:val="000000"/>
+                <w:lang w:eastAsia="es-ES"/>
+              </w:rPr>
+              <w:t>3,10286</w:t>
+            </w:r>
+          </w:p>
+        </w:tc>
+      </w:tr>
+      <w:tr>
+        <w:trPr>
+          <w:trHeight w:val="300"/>
+        </w:trPr>
+        <w:tc>
+          <w:tcPr>
+            <w:tcW w:w="1980" w:type="dxa"/>
+            <w:tcBorders>
+              <w:top w:val="nil"/>
+              <w:left w:val="nil"/>
+              <w:bottom w:val="nil"/>
+              <w:right w:val="nil"/>
+            </w:tcBorders>
+            <w:shd w:val="clear" w:color="auto" w:fill="auto"/>
+            <w:noWrap/>
+            <w:vAlign w:val="bottom"/>
+            <w:hideMark/>
+          </w:tcPr>
+          <w:p>
+            <w:pPr>
+              <w:spacing w:after="0" w:line="240" w:lineRule="auto"/>
+              <w:rPr>
+                <w:rFonts w:ascii="Calibri" w:eastAsia="Times New Roman" w:hAnsi="Calibri" w:cs="Calibri"/>
+                <w:color w:val="000000"/>
+                <w:lang w:eastAsia="es-ES"/>
+              </w:rPr>
+            </w:pPr>
+            <w:r>
+              <w:rPr>
+                <w:rFonts w:ascii="Calibri" w:eastAsia="Times New Roman" w:hAnsi="Calibri" w:cs="Calibri"/>
+                <w:color w:val="000000"/>
+                <w:lang w:eastAsia="es-ES"/>
+              </w:rPr>
+              <w:t>Blasco Ibáñez</w:t>
+            </w:r>
+          </w:p>
+        </w:tc>
+        <w:tc>
+          <w:tcPr>
+            <w:tcW w:w="2000" w:type="dxa"/>
+            <w:tcBorders>
+              <w:top w:val="nil"/>
+              <w:left w:val="nil"/>
+              <w:bottom w:val="nil"/>
+              <w:right w:val="nil"/>
+            </w:tcBorders>
+            <w:shd w:val="clear" w:color="auto" w:fill="auto"/>
+            <w:noWrap/>
+            <w:vAlign w:val="bottom"/>
+            <w:hideMark/>
+          </w:tcPr>
+          <w:p>
+            <w:pPr>
+              <w:spacing w:after="0" w:line="240" w:lineRule="auto"/>
+              <w:jc w:val="right"/>
+              <w:rPr>
+                <w:rFonts w:ascii="Calibri" w:eastAsia="Times New Roman" w:hAnsi="Calibri" w:cs="Calibri"/>
+                <w:color w:val="000000"/>
+                <w:lang w:eastAsia="es-ES"/>
+              </w:rPr>
+            </w:pPr>
+            <w:r>
+              <w:rPr>
+                <w:rFonts w:ascii="Calibri" w:eastAsia="Times New Roman" w:hAnsi="Calibri" w:cs="Calibri"/>
+                <w:color w:val="000000"/>
+                <w:lang w:eastAsia="es-ES"/>
+              </w:rPr>
+              <w:t>59446</w:t>
+            </w:r>
+          </w:p>
+        </w:tc>
+        <w:tc>
+          <w:tcPr>
+            <w:tcW w:w="2140" w:type="dxa"/>
+            <w:tcBorders>
+              <w:top w:val="nil"/>
+              <w:left w:val="nil"/>
+              <w:bottom w:val="nil"/>
+              <w:right w:val="nil"/>
+            </w:tcBorders>
+            <w:shd w:val="clear" w:color="auto" w:fill="auto"/>
+            <w:noWrap/>
+            <w:vAlign w:val="bottom"/>
+            <w:hideMark/>
+          </w:tcPr>
+          <w:p>
+            <w:pPr>
+              <w:spacing w:after="0" w:line="240" w:lineRule="auto"/>
+              <w:jc w:val="right"/>
+              <w:rPr>
+                <w:rFonts w:ascii="Calibri" w:eastAsia="Times New Roman" w:hAnsi="Calibri" w:cs="Calibri"/>
+                <w:color w:val="000000"/>
+                <w:lang w:eastAsia="es-ES"/>
+              </w:rPr>
+            </w:pPr>
+            <w:r>
+              <w:rPr>
+                <w:rFonts w:ascii="Calibri" w:eastAsia="Times New Roman" w:hAnsi="Calibri" w:cs="Calibri"/>
+                <w:color w:val="000000"/>
+                <w:lang w:eastAsia="es-ES"/>
+              </w:rPr>
+              <w:t>5,10894</w:t>
+            </w:r>
+          </w:p>
+        </w:tc>
+        <w:tc>
+          <w:tcPr>
+            <w:tcW w:w="2300" w:type="dxa"/>
+            <w:tcBorders>
+              <w:top w:val="nil"/>
+              <w:left w:val="nil"/>
+              <w:bottom w:val="nil"/>
+              <w:right w:val="nil"/>
+            </w:tcBorders>
+            <w:shd w:val="clear" w:color="auto" w:fill="auto"/>
+            <w:noWrap/>
+            <w:vAlign w:val="bottom"/>
+            <w:hideMark/>
+          </w:tcPr>
+          <w:p>
+            <w:pPr>
+              <w:spacing w:after="0" w:line="240" w:lineRule="auto"/>
+              <w:jc w:val="right"/>
+              <w:rPr>
+                <w:rFonts w:ascii="Calibri" w:eastAsia="Times New Roman" w:hAnsi="Calibri" w:cs="Calibri"/>
+                <w:color w:val="000000"/>
+                <w:lang w:eastAsia="es-ES"/>
+              </w:rPr>
+            </w:pPr>
+            <w:r>
+              <w:rPr>
+                <w:rFonts w:ascii="Calibri" w:eastAsia="Times New Roman" w:hAnsi="Calibri" w:cs="Calibri"/>
+                <w:color w:val="000000"/>
+                <w:lang w:eastAsia="es-ES"/>
+              </w:rPr>
+              <w:t>3,11438</w:t>
+            </w:r>
+          </w:p>
+        </w:tc>
+      </w:tr>
+      <w:tr>
+        <w:trPr>
+          <w:trHeight w:val="300"/>
+        </w:trPr>
+        <w:tc>
+          <w:tcPr>
+            <w:tcW w:w="1980" w:type="dxa"/>
+            <w:tcBorders>
+              <w:top w:val="nil"/>
+              <w:left w:val="nil"/>
+              <w:bottom w:val="nil"/>
+              <w:right w:val="nil"/>
+            </w:tcBorders>
+            <w:shd w:val="clear" w:color="auto" w:fill="auto"/>
+            <w:noWrap/>
+            <w:vAlign w:val="bottom"/>
+            <w:hideMark/>
+          </w:tcPr>
+          <w:p>
+            <w:pPr>
+              <w:spacing w:after="0" w:line="240" w:lineRule="auto"/>
+              <w:rPr>
+                <w:rFonts w:ascii="Calibri" w:eastAsia="Times New Roman" w:hAnsi="Calibri" w:cs="Calibri"/>
+                <w:color w:val="000000"/>
+                <w:lang w:eastAsia="es-ES"/>
+              </w:rPr>
+            </w:pPr>
+            <w:r>
+              <w:rPr>
+                <w:rFonts w:ascii="Calibri" w:eastAsia="Times New Roman" w:hAnsi="Calibri" w:cs="Calibri"/>
+                <w:color w:val="000000"/>
+                <w:lang w:eastAsia="es-ES"/>
+              </w:rPr>
+              <w:t>Blasco Ibáñez</w:t>
+            </w:r>
+          </w:p>
+        </w:tc>
+        <w:tc>
+          <w:tcPr>
+            <w:tcW w:w="2000" w:type="dxa"/>
+            <w:tcBorders>
+              <w:top w:val="nil"/>
+              <w:left w:val="nil"/>
+              <w:bottom w:val="nil"/>
+              <w:right w:val="nil"/>
+            </w:tcBorders>
+            <w:shd w:val="clear" w:color="auto" w:fill="auto"/>
+            <w:noWrap/>
+            <w:vAlign w:val="bottom"/>
+            <w:hideMark/>
+          </w:tcPr>
+          <w:p>
+            <w:pPr>
+              <w:spacing w:after="0" w:line="240" w:lineRule="auto"/>
+              <w:jc w:val="right"/>
+              <w:rPr>
+                <w:rFonts w:ascii="Calibri" w:eastAsia="Times New Roman" w:hAnsi="Calibri" w:cs="Calibri"/>
+                <w:color w:val="000000"/>
+                <w:lang w:eastAsia="es-ES"/>
+              </w:rPr>
+            </w:pPr>
+            <w:r>
+              <w:rPr>
+                <w:rFonts w:ascii="Calibri" w:eastAsia="Times New Roman" w:hAnsi="Calibri" w:cs="Calibri"/>
+                <w:color w:val="000000"/>
+                <w:lang w:eastAsia="es-ES"/>
+              </w:rPr>
+              <w:t>207338</w:t>
+            </w:r>
+          </w:p>
+        </w:tc>
+        <w:tc>
+          <w:tcPr>
+            <w:tcW w:w="2140" w:type="dxa"/>
+            <w:tcBorders>
+              <w:top w:val="nil"/>
+              <w:left w:val="nil"/>
+              <w:bottom w:val="nil"/>
+              <w:right w:val="nil"/>
+            </w:tcBorders>
+            <w:shd w:val="clear" w:color="auto" w:fill="auto"/>
+            <w:noWrap/>
+            <w:vAlign w:val="bottom"/>
+            <w:hideMark/>
+          </w:tcPr>
+          <w:p>
+            <w:pPr>
+              <w:spacing w:after="0" w:line="240" w:lineRule="auto"/>
+              <w:jc w:val="right"/>
+              <w:rPr>
+                <w:rFonts w:ascii="Calibri" w:eastAsia="Times New Roman" w:hAnsi="Calibri" w:cs="Calibri"/>
+                <w:color w:val="000000"/>
+                <w:lang w:eastAsia="es-ES"/>
+              </w:rPr>
+            </w:pPr>
+            <w:r>
+              <w:rPr>
+                <w:rFonts w:ascii="Calibri" w:eastAsia="Times New Roman" w:hAnsi="Calibri" w:cs="Calibri"/>
+                <w:color w:val="000000"/>
+                <w:lang w:eastAsia="es-ES"/>
+              </w:rPr>
+              <w:t>5,10688</w:t>
+            </w:r>
+          </w:p>
+        </w:tc>
+        <w:tc>
+          <w:tcPr>
+            <w:tcW w:w="2300" w:type="dxa"/>
+            <w:tcBorders>
+              <w:top w:val="nil"/>
+              <w:left w:val="nil"/>
+              <w:bottom w:val="nil"/>
+              <w:right w:val="nil"/>
+            </w:tcBorders>
+            <w:shd w:val="clear" w:color="auto" w:fill="auto"/>
+            <w:noWrap/>
+            <w:vAlign w:val="bottom"/>
+            <w:hideMark/>
+          </w:tcPr>
+          <w:p>
+            <w:pPr>
+              <w:spacing w:after="0" w:line="240" w:lineRule="auto"/>
+              <w:jc w:val="right"/>
+              <w:rPr>
+                <w:rFonts w:ascii="Calibri" w:eastAsia="Times New Roman" w:hAnsi="Calibri" w:cs="Calibri"/>
+                <w:color w:val="000000"/>
+                <w:lang w:eastAsia="es-ES"/>
+              </w:rPr>
+            </w:pPr>
+            <w:r>
+              <w:rPr>
+                <w:rFonts w:ascii="Calibri" w:eastAsia="Times New Roman" w:hAnsi="Calibri" w:cs="Calibri"/>
+                <w:color w:val="000000"/>
+                <w:lang w:eastAsia="es-ES"/>
+              </w:rPr>
+              <w:t>3,14744</w:t>
+            </w:r>
+          </w:p>
+        </w:tc>
+      </w:tr>
+      <w:tr>
+        <w:trPr>
+          <w:trHeight w:val="300"/>
+        </w:trPr>
+        <w:tc>
+          <w:tcPr>
+            <w:tcW w:w="1980" w:type="dxa"/>
+            <w:tcBorders>
+              <w:top w:val="nil"/>
+              <w:left w:val="nil"/>
+              <w:bottom w:val="nil"/>
+              <w:right w:val="nil"/>
+            </w:tcBorders>
+            <w:shd w:val="clear" w:color="auto" w:fill="auto"/>
+            <w:noWrap/>
+            <w:vAlign w:val="bottom"/>
+            <w:hideMark/>
+          </w:tcPr>
+          <w:p>
+            <w:pPr>
+              <w:spacing w:after="0" w:line="240" w:lineRule="auto"/>
+              <w:jc w:val="right"/>
+              <w:rPr>
+                <w:rFonts w:ascii="Calibri" w:eastAsia="Times New Roman" w:hAnsi="Calibri" w:cs="Calibri"/>
+                <w:color w:val="000000"/>
+                <w:lang w:eastAsia="es-ES"/>
+              </w:rPr>
+            </w:pPr>
+          </w:p>
+        </w:tc>
+        <w:tc>
+          <w:tcPr>
+            <w:tcW w:w="2000" w:type="dxa"/>
+            <w:tcBorders>
+              <w:top w:val="nil"/>
+              <w:left w:val="nil"/>
+              <w:bottom w:val="nil"/>
+              <w:right w:val="nil"/>
+            </w:tcBorders>
+            <w:shd w:val="clear" w:color="auto" w:fill="auto"/>
+            <w:noWrap/>
+            <w:vAlign w:val="bottom"/>
+            <w:hideMark/>
+          </w:tcPr>
+          <w:p>
+            <w:pPr>
+              <w:spacing w:after="0" w:line="240" w:lineRule="auto"/>
+              <w:rPr>
+                <w:rFonts w:ascii="Times New Roman" w:eastAsia="Times New Roman" w:hAnsi="Times New Roman" w:cs="Times New Roman"/>
+                <w:sz w:val="20"/>
+                <w:szCs w:val="20"/>
+                <w:lang w:eastAsia="es-ES"/>
+              </w:rPr>
+            </w:pPr>
+          </w:p>
+        </w:tc>
+        <w:tc>
+          <w:tcPr>
+            <w:tcW w:w="2140" w:type="dxa"/>
+            <w:tcBorders>
+              <w:top w:val="nil"/>
+              <w:left w:val="nil"/>
+              <w:bottom w:val="nil"/>
+              <w:right w:val="nil"/>
+            </w:tcBorders>
+            <w:shd w:val="clear" w:color="auto" w:fill="auto"/>
+            <w:noWrap/>
+            <w:vAlign w:val="bottom"/>
+            <w:hideMark/>
+          </w:tcPr>
+          <w:p>
+            <w:pPr>
+              <w:spacing w:after="0" w:line="240" w:lineRule="auto"/>
+              <w:rPr>
+                <w:rFonts w:ascii="Times New Roman" w:eastAsia="Times New Roman" w:hAnsi="Times New Roman" w:cs="Times New Roman"/>
+                <w:sz w:val="20"/>
+                <w:szCs w:val="20"/>
+                <w:lang w:eastAsia="es-ES"/>
+              </w:rPr>
+            </w:pPr>
+          </w:p>
+        </w:tc>
+        <w:tc>
+          <w:tcPr>
+            <w:tcW w:w="2300" w:type="dxa"/>
+            <w:tcBorders>
+              <w:top w:val="nil"/>
+              <w:left w:val="nil"/>
+              <w:bottom w:val="nil"/>
+              <w:right w:val="nil"/>
+            </w:tcBorders>
+            <w:shd w:val="clear" w:color="auto" w:fill="auto"/>
+            <w:noWrap/>
+            <w:vAlign w:val="bottom"/>
+            <w:hideMark/>
+          </w:tcPr>
+          <w:p>
+            <w:pPr>
+              <w:spacing w:after="0" w:line="240" w:lineRule="auto"/>
+              <w:rPr>
+                <w:rFonts w:ascii="Times New Roman" w:eastAsia="Times New Roman" w:hAnsi="Times New Roman" w:cs="Times New Roman"/>
+                <w:sz w:val="20"/>
+                <w:szCs w:val="20"/>
+                <w:lang w:eastAsia="es-ES"/>
+              </w:rPr>
+            </w:pPr>
+          </w:p>
+        </w:tc>
+      </w:tr>
+      <w:tr>
+        <w:trPr>
+          <w:trHeight w:val="300"/>
+        </w:trPr>
+        <w:tc>
+          <w:tcPr>
+            <w:tcW w:w="1980" w:type="dxa"/>
+            <w:tcBorders>
+              <w:top w:val="nil"/>
+              <w:left w:val="nil"/>
+              <w:bottom w:val="nil"/>
+              <w:right w:val="nil"/>
+            </w:tcBorders>
+            <w:shd w:val="clear" w:color="auto" w:fill="auto"/>
+            <w:noWrap/>
+            <w:vAlign w:val="bottom"/>
+            <w:hideMark/>
+          </w:tcPr>
+          <w:p>
+            <w:pPr>
+              <w:spacing w:after="0" w:line="240" w:lineRule="auto"/>
+              <w:rPr>
+                <w:rFonts w:ascii="Calibri" w:eastAsia="Times New Roman" w:hAnsi="Calibri" w:cs="Calibri"/>
+                <w:color w:val="000000"/>
+                <w:lang w:eastAsia="es-ES"/>
+              </w:rPr>
+            </w:pPr>
+            <w:r>
+              <w:rPr>
+                <w:rFonts w:ascii="Calibri" w:eastAsia="Times New Roman" w:hAnsi="Calibri" w:cs="Calibri"/>
+                <w:color w:val="000000"/>
+                <w:lang w:eastAsia="es-ES"/>
+              </w:rPr>
+              <w:t>Miguel de Cervantes</w:t>
+            </w:r>
+          </w:p>
+        </w:tc>
+        <w:tc>
+          <w:tcPr>
+            <w:tcW w:w="2000" w:type="dxa"/>
+            <w:tcBorders>
+              <w:top w:val="nil"/>
+              <w:left w:val="nil"/>
+              <w:bottom w:val="nil"/>
+              <w:right w:val="nil"/>
+            </w:tcBorders>
+            <w:shd w:val="clear" w:color="auto" w:fill="auto"/>
+            <w:noWrap/>
+            <w:vAlign w:val="bottom"/>
+            <w:hideMark/>
+          </w:tcPr>
+          <w:p>
+            <w:pPr>
+              <w:spacing w:after="0" w:line="240" w:lineRule="auto"/>
+              <w:jc w:val="right"/>
+              <w:rPr>
+                <w:rFonts w:ascii="Calibri" w:eastAsia="Times New Roman" w:hAnsi="Calibri" w:cs="Calibri"/>
+                <w:color w:val="000000"/>
+                <w:lang w:eastAsia="es-ES"/>
+              </w:rPr>
+            </w:pPr>
+            <w:r>
+              <w:rPr>
+                <w:rFonts w:ascii="Calibri" w:eastAsia="Times New Roman" w:hAnsi="Calibri" w:cs="Calibri"/>
+                <w:color w:val="000000"/>
+                <w:lang w:eastAsia="es-ES"/>
+              </w:rPr>
+              <w:t>383184</w:t>
+            </w:r>
+          </w:p>
+        </w:tc>
+        <w:tc>
+          <w:tcPr>
+            <w:tcW w:w="2140" w:type="dxa"/>
+            <w:tcBorders>
+              <w:top w:val="nil"/>
+              <w:left w:val="nil"/>
+              <w:bottom w:val="nil"/>
+              <w:right w:val="nil"/>
+            </w:tcBorders>
+            <w:shd w:val="clear" w:color="auto" w:fill="auto"/>
+            <w:noWrap/>
+            <w:vAlign w:val="bottom"/>
+            <w:hideMark/>
+          </w:tcPr>
+          <w:p>
+            <w:pPr>
+              <w:spacing w:after="0" w:line="240" w:lineRule="auto"/>
+              <w:jc w:val="right"/>
+              <w:rPr>
+                <w:rFonts w:ascii="Calibri" w:eastAsia="Times New Roman" w:hAnsi="Calibri" w:cs="Calibri"/>
+                <w:color w:val="000000"/>
+                <w:lang w:eastAsia="es-ES"/>
+              </w:rPr>
+            </w:pPr>
+            <w:r>
+              <w:rPr>
+                <w:rFonts w:ascii="Calibri" w:eastAsia="Times New Roman" w:hAnsi="Calibri" w:cs="Calibri"/>
+                <w:color w:val="000000"/>
+                <w:lang w:eastAsia="es-ES"/>
+              </w:rPr>
+              <w:t>4,5956</w:t>
+            </w:r>
+          </w:p>
+        </w:tc>
+        <w:tc>
+          <w:tcPr>
+            <w:tcW w:w="2300" w:type="dxa"/>
+            <w:tcBorders>
+              <w:top w:val="nil"/>
+              <w:left w:val="nil"/>
+              <w:bottom w:val="nil"/>
+              <w:right w:val="nil"/>
+            </w:tcBorders>
+            <w:shd w:val="clear" w:color="auto" w:fill="auto"/>
+            <w:noWrap/>
+            <w:vAlign w:val="bottom"/>
+            <w:hideMark/>
+          </w:tcPr>
+          <w:p>
+            <w:pPr>
+              <w:spacing w:after="0" w:line="240" w:lineRule="auto"/>
+              <w:jc w:val="right"/>
+              <w:rPr>
+                <w:rFonts w:ascii="Calibri" w:eastAsia="Times New Roman" w:hAnsi="Calibri" w:cs="Calibri"/>
+                <w:color w:val="000000"/>
+                <w:lang w:eastAsia="es-ES"/>
+              </w:rPr>
+            </w:pPr>
+            <w:r>
+              <w:rPr>
+                <w:rFonts w:ascii="Calibri" w:eastAsia="Times New Roman" w:hAnsi="Calibri" w:cs="Calibri"/>
+                <w:color w:val="000000"/>
+                <w:lang w:eastAsia="es-ES"/>
+              </w:rPr>
+              <w:t>2,74983</w:t>
+            </w:r>
+          </w:p>
+        </w:tc>
+      </w:tr>
+      <w:tr>
+        <w:trPr>
+          <w:trHeight w:val="300"/>
+        </w:trPr>
+        <w:tc>
+          <w:tcPr>
+            <w:tcW w:w="1980" w:type="dxa"/>
+            <w:tcBorders>
+              <w:top w:val="nil"/>
+              <w:left w:val="nil"/>
+              <w:bottom w:val="nil"/>
+              <w:right w:val="nil"/>
+            </w:tcBorders>
+            <w:shd w:val="clear" w:color="auto" w:fill="auto"/>
+            <w:noWrap/>
+            <w:vAlign w:val="bottom"/>
+            <w:hideMark/>
+          </w:tcPr>
+          <w:p>
+            <w:pPr>
+              <w:spacing w:after="0" w:line="240" w:lineRule="auto"/>
+              <w:rPr>
+                <w:rFonts w:ascii="Calibri" w:eastAsia="Times New Roman" w:hAnsi="Calibri" w:cs="Calibri"/>
+                <w:color w:val="000000"/>
+                <w:lang w:eastAsia="es-ES"/>
+              </w:rPr>
+            </w:pPr>
+            <w:r>
+              <w:rPr>
+                <w:rFonts w:ascii="Calibri" w:eastAsia="Times New Roman" w:hAnsi="Calibri" w:cs="Calibri"/>
+                <w:color w:val="000000"/>
+                <w:lang w:eastAsia="es-ES"/>
+              </w:rPr>
+              <w:t>Miguel de Cervantes</w:t>
+            </w:r>
+          </w:p>
+        </w:tc>
+        <w:tc>
+          <w:tcPr>
+            <w:tcW w:w="2000" w:type="dxa"/>
+            <w:tcBorders>
+              <w:top w:val="nil"/>
+              <w:left w:val="nil"/>
+              <w:bottom w:val="nil"/>
+              <w:right w:val="nil"/>
+            </w:tcBorders>
+            <w:shd w:val="clear" w:color="auto" w:fill="auto"/>
+            <w:noWrap/>
+            <w:vAlign w:val="bottom"/>
+            <w:hideMark/>
+          </w:tcPr>
+          <w:p>
+            <w:pPr>
+              <w:spacing w:after="0" w:line="240" w:lineRule="auto"/>
+              <w:jc w:val="right"/>
+              <w:rPr>
+                <w:rFonts w:ascii="Calibri" w:eastAsia="Times New Roman" w:hAnsi="Calibri" w:cs="Calibri"/>
+                <w:color w:val="000000"/>
+                <w:lang w:eastAsia="es-ES"/>
+              </w:rPr>
+            </w:pPr>
+            <w:r>
+              <w:rPr>
+                <w:rFonts w:ascii="Calibri" w:eastAsia="Times New Roman" w:hAnsi="Calibri" w:cs="Calibri"/>
+                <w:color w:val="000000"/>
+                <w:lang w:eastAsia="es-ES"/>
+              </w:rPr>
+              <w:t>58765</w:t>
+            </w:r>
+          </w:p>
+        </w:tc>
+        <w:tc>
+          <w:tcPr>
+            <w:tcW w:w="2140" w:type="dxa"/>
+            <w:tcBorders>
+              <w:top w:val="nil"/>
+              <w:left w:val="nil"/>
+              <w:bottom w:val="nil"/>
+              <w:right w:val="nil"/>
+            </w:tcBorders>
+            <w:shd w:val="clear" w:color="auto" w:fill="auto"/>
+            <w:noWrap/>
+            <w:vAlign w:val="bottom"/>
+            <w:hideMark/>
+          </w:tcPr>
+          <w:p>
+            <w:pPr>
+              <w:spacing w:after="0" w:line="240" w:lineRule="auto"/>
+              <w:jc w:val="right"/>
+              <w:rPr>
+                <w:rFonts w:ascii="Calibri" w:eastAsia="Times New Roman" w:hAnsi="Calibri" w:cs="Calibri"/>
+                <w:color w:val="000000"/>
+                <w:lang w:eastAsia="es-ES"/>
+              </w:rPr>
+            </w:pPr>
+            <w:r>
+              <w:rPr>
+                <w:rFonts w:ascii="Calibri" w:eastAsia="Times New Roman" w:hAnsi="Calibri" w:cs="Calibri"/>
+                <w:color w:val="000000"/>
+                <w:lang w:eastAsia="es-ES"/>
+              </w:rPr>
+              <w:t>4,64812</w:t>
+            </w:r>
+          </w:p>
+        </w:tc>
+        <w:tc>
+          <w:tcPr>
+            <w:tcW w:w="2300" w:type="dxa"/>
+            <w:tcBorders>
+              <w:top w:val="nil"/>
+              <w:left w:val="nil"/>
+              <w:bottom w:val="nil"/>
+              <w:right w:val="nil"/>
+            </w:tcBorders>
+            <w:shd w:val="clear" w:color="auto" w:fill="auto"/>
+            <w:noWrap/>
+            <w:vAlign w:val="bottom"/>
+            <w:hideMark/>
+          </w:tcPr>
+          <w:p>
+            <w:pPr>
+              <w:keepNext/>
+              <w:spacing w:after="0" w:line="240" w:lineRule="auto"/>
+              <w:jc w:val="right"/>
+              <w:rPr>
+                <w:rFonts w:ascii="Calibri" w:eastAsia="Times New Roman" w:hAnsi="Calibri" w:cs="Calibri"/>
+                <w:color w:val="000000"/>
+                <w:lang w:eastAsia="es-ES"/>
+              </w:rPr>
+            </w:pPr>
+            <w:r>
+              <w:rPr>
+                <w:rFonts w:ascii="Calibri" w:eastAsia="Times New Roman" w:hAnsi="Calibri" w:cs="Calibri"/>
+                <w:color w:val="000000"/>
+                <w:lang w:eastAsia="es-ES"/>
+              </w:rPr>
+              <w:t>2,63564</w:t>
+            </w:r>
+          </w:p>
+        </w:tc>
+      </w:tr>
+    </w:tbl>
+    <w:p>
+      <w:pPr>
+        <w:pStyle w:val="Descripcin"/>
+      </w:pPr>
+      <w:r>
+        <w:t xml:space="preserve">Tabla </w:t>
+      </w:r>
+      <w:fldSimple w:instr=" SEQ Tabla \* ARABIC ">
+        <w:r>
+          <w:rPr>
+            <w:noProof/>
+          </w:rPr>
+          <w:t>1</w:t>
+        </w:r>
+      </w:fldSimple>
+      <w:r>
+        <w:t xml:space="preserve">. </w:t>
+      </w:r>
+      <w:r>
+        <w:t>Resultados de obras individuales.</w:t>
+      </w:r>
+    </w:p>
+    <w:p/>
+    <w:tbl>
+      <w:tblPr>
+        <w:tblW w:w="8420" w:type="dxa"/>
+        <w:tblCellMar>
+          <w:left w:w="70" w:type="dxa"/>
+          <w:right w:w="70" w:type="dxa"/>
+        </w:tblCellMar>
+        <w:tblLook w:val="04A0" w:firstRow="1" w:lastRow="0" w:firstColumn="1" w:lastColumn="0" w:noHBand="0" w:noVBand="1"/>
+      </w:tblPr>
+      <w:tblGrid>
+        <w:gridCol w:w="1980"/>
+        <w:gridCol w:w="2000"/>
+        <w:gridCol w:w="2140"/>
+        <w:gridCol w:w="2300"/>
+      </w:tblGrid>
+      <w:tr>
+        <w:trPr>
+          <w:trHeight w:val="300"/>
+        </w:trPr>
+        <w:tc>
+          <w:tcPr>
+            <w:tcW w:w="1980" w:type="dxa"/>
+            <w:tcBorders>
+              <w:top w:val="nil"/>
+              <w:left w:val="nil"/>
+              <w:bottom w:val="nil"/>
+              <w:right w:val="nil"/>
+            </w:tcBorders>
+            <w:shd w:val="clear" w:color="000000" w:fill="C6EFCE"/>
+            <w:noWrap/>
+            <w:vAlign w:val="bottom"/>
+            <w:hideMark/>
+          </w:tcPr>
+          <w:p>
+            <w:pPr>
+              <w:spacing w:after="0" w:line="240" w:lineRule="auto"/>
+              <w:rPr>
+                <w:rFonts w:ascii="Calibri" w:eastAsia="Times New Roman" w:hAnsi="Calibri" w:cs="Calibri"/>
+                <w:color w:val="006100"/>
+                <w:lang w:eastAsia="es-ES"/>
+              </w:rPr>
+            </w:pPr>
+            <w:r>
+              <w:rPr>
+                <w:rFonts w:ascii="Calibri" w:eastAsia="Times New Roman" w:hAnsi="Calibri" w:cs="Calibri"/>
+                <w:color w:val="006100"/>
+                <w:lang w:eastAsia="es-ES"/>
+              </w:rPr>
+              <w:t>Autor</w:t>
+            </w:r>
+          </w:p>
+        </w:tc>
+        <w:tc>
+          <w:tcPr>
+            <w:tcW w:w="2000" w:type="dxa"/>
+            <w:tcBorders>
+              <w:top w:val="nil"/>
+              <w:left w:val="nil"/>
+              <w:bottom w:val="nil"/>
+              <w:right w:val="nil"/>
+            </w:tcBorders>
+            <w:shd w:val="clear" w:color="000000" w:fill="C6EFCE"/>
+            <w:noWrap/>
+            <w:vAlign w:val="bottom"/>
+            <w:hideMark/>
+          </w:tcPr>
+          <w:p>
+            <w:pPr>
+              <w:spacing w:after="0" w:line="240" w:lineRule="auto"/>
+              <w:rPr>
+                <w:rFonts w:ascii="Calibri" w:eastAsia="Times New Roman" w:hAnsi="Calibri" w:cs="Calibri"/>
+                <w:color w:val="006100"/>
+                <w:lang w:eastAsia="es-ES"/>
+              </w:rPr>
+            </w:pPr>
+            <w:proofErr w:type="gramStart"/>
+            <w:r>
+              <w:rPr>
+                <w:rFonts w:ascii="Calibri" w:eastAsia="Times New Roman" w:hAnsi="Calibri" w:cs="Calibri"/>
+                <w:color w:val="006100"/>
+                <w:lang w:eastAsia="es-ES"/>
+              </w:rPr>
+              <w:t>Total</w:t>
+            </w:r>
+            <w:proofErr w:type="gramEnd"/>
+            <w:r>
+              <w:rPr>
+                <w:rFonts w:ascii="Calibri" w:eastAsia="Times New Roman" w:hAnsi="Calibri" w:cs="Calibri"/>
+                <w:color w:val="006100"/>
+                <w:lang w:eastAsia="es-ES"/>
+              </w:rPr>
+              <w:t xml:space="preserve"> Palabras Obras</w:t>
+            </w:r>
+          </w:p>
+        </w:tc>
+        <w:tc>
+          <w:tcPr>
+            <w:tcW w:w="2140" w:type="dxa"/>
+            <w:tcBorders>
+              <w:top w:val="nil"/>
+              <w:left w:val="nil"/>
+              <w:bottom w:val="nil"/>
+              <w:right w:val="nil"/>
+            </w:tcBorders>
+            <w:shd w:val="clear" w:color="000000" w:fill="C6EFCE"/>
+            <w:noWrap/>
+            <w:vAlign w:val="bottom"/>
+            <w:hideMark/>
+          </w:tcPr>
+          <w:p>
+            <w:pPr>
+              <w:spacing w:after="0" w:line="240" w:lineRule="auto"/>
+              <w:rPr>
+                <w:rFonts w:ascii="Calibri" w:eastAsia="Times New Roman" w:hAnsi="Calibri" w:cs="Calibri"/>
+                <w:color w:val="006100"/>
+                <w:lang w:eastAsia="es-ES"/>
+              </w:rPr>
+            </w:pPr>
+            <w:r>
+              <w:rPr>
+                <w:rFonts w:ascii="Calibri" w:eastAsia="Times New Roman" w:hAnsi="Calibri" w:cs="Calibri"/>
+                <w:color w:val="006100"/>
+                <w:lang w:eastAsia="es-ES"/>
+              </w:rPr>
+              <w:t>Longitud Media Obras</w:t>
+            </w:r>
+          </w:p>
+        </w:tc>
+        <w:tc>
+          <w:tcPr>
+            <w:tcW w:w="2300" w:type="dxa"/>
+            <w:tcBorders>
+              <w:top w:val="nil"/>
+              <w:left w:val="nil"/>
+              <w:bottom w:val="nil"/>
+              <w:right w:val="nil"/>
+            </w:tcBorders>
+            <w:shd w:val="clear" w:color="000000" w:fill="C6EFCE"/>
+            <w:noWrap/>
+            <w:vAlign w:val="bottom"/>
+            <w:hideMark/>
+          </w:tcPr>
+          <w:p>
+            <w:pPr>
+              <w:spacing w:after="0" w:line="240" w:lineRule="auto"/>
+              <w:rPr>
+                <w:rFonts w:ascii="Calibri" w:eastAsia="Times New Roman" w:hAnsi="Calibri" w:cs="Calibri"/>
+                <w:color w:val="006100"/>
+                <w:lang w:eastAsia="es-ES"/>
+              </w:rPr>
+            </w:pPr>
+            <w:r>
+              <w:rPr>
+                <w:rFonts w:ascii="Calibri" w:eastAsia="Times New Roman" w:hAnsi="Calibri" w:cs="Calibri"/>
+                <w:color w:val="006100"/>
+                <w:lang w:eastAsia="es-ES"/>
+              </w:rPr>
+              <w:t>Desviación Típica Obras</w:t>
+            </w:r>
+          </w:p>
+        </w:tc>
+      </w:tr>
+      <w:tr>
+        <w:trPr>
+          <w:trHeight w:val="300"/>
+        </w:trPr>
+        <w:tc>
+          <w:tcPr>
+            <w:tcW w:w="1980" w:type="dxa"/>
+            <w:tcBorders>
+              <w:top w:val="nil"/>
+              <w:left w:val="nil"/>
+              <w:bottom w:val="nil"/>
+              <w:right w:val="nil"/>
+            </w:tcBorders>
+            <w:shd w:val="clear" w:color="auto" w:fill="auto"/>
+            <w:noWrap/>
+            <w:vAlign w:val="bottom"/>
+            <w:hideMark/>
+          </w:tcPr>
+          <w:p>
+            <w:pPr>
+              <w:spacing w:after="0" w:line="240" w:lineRule="auto"/>
+              <w:rPr>
+                <w:rFonts w:ascii="Calibri" w:eastAsia="Times New Roman" w:hAnsi="Calibri" w:cs="Calibri"/>
+                <w:color w:val="000000"/>
+                <w:lang w:eastAsia="es-ES"/>
+              </w:rPr>
+            </w:pPr>
+            <w:r>
+              <w:rPr>
+                <w:rFonts w:ascii="Calibri" w:eastAsia="Times New Roman" w:hAnsi="Calibri" w:cs="Calibri"/>
+                <w:color w:val="000000"/>
+                <w:lang w:eastAsia="es-ES"/>
+              </w:rPr>
+              <w:t>Benito Pérez Galdós</w:t>
+            </w:r>
+          </w:p>
+        </w:tc>
+        <w:tc>
+          <w:tcPr>
+            <w:tcW w:w="2000" w:type="dxa"/>
+            <w:tcBorders>
+              <w:top w:val="nil"/>
+              <w:left w:val="nil"/>
+              <w:bottom w:val="nil"/>
+              <w:right w:val="nil"/>
+            </w:tcBorders>
+            <w:shd w:val="clear" w:color="auto" w:fill="auto"/>
+            <w:noWrap/>
+            <w:vAlign w:val="bottom"/>
+            <w:hideMark/>
+          </w:tcPr>
+          <w:p>
+            <w:pPr>
+              <w:spacing w:after="0" w:line="240" w:lineRule="auto"/>
+              <w:jc w:val="right"/>
+              <w:rPr>
+                <w:rFonts w:ascii="Calibri" w:eastAsia="Times New Roman" w:hAnsi="Calibri" w:cs="Calibri"/>
+                <w:color w:val="000000"/>
+                <w:lang w:eastAsia="es-ES"/>
+              </w:rPr>
+            </w:pPr>
+            <w:r>
+              <w:rPr>
+                <w:rFonts w:ascii="Calibri" w:eastAsia="Times New Roman" w:hAnsi="Calibri" w:cs="Calibri"/>
+                <w:color w:val="000000"/>
+                <w:lang w:eastAsia="es-ES"/>
+              </w:rPr>
+              <w:t>959084</w:t>
+            </w:r>
+          </w:p>
+        </w:tc>
+        <w:tc>
+          <w:tcPr>
+            <w:tcW w:w="2140" w:type="dxa"/>
+            <w:tcBorders>
+              <w:top w:val="nil"/>
+              <w:left w:val="nil"/>
+              <w:bottom w:val="nil"/>
+              <w:right w:val="nil"/>
+            </w:tcBorders>
+            <w:shd w:val="clear" w:color="auto" w:fill="auto"/>
+            <w:noWrap/>
+            <w:vAlign w:val="bottom"/>
+            <w:hideMark/>
+          </w:tcPr>
+          <w:p>
+            <w:pPr>
+              <w:spacing w:after="0" w:line="240" w:lineRule="auto"/>
+              <w:jc w:val="right"/>
+              <w:rPr>
+                <w:rFonts w:ascii="Calibri" w:eastAsia="Times New Roman" w:hAnsi="Calibri" w:cs="Calibri"/>
+                <w:color w:val="000000"/>
+                <w:lang w:eastAsia="es-ES"/>
+              </w:rPr>
+            </w:pPr>
+            <w:r>
+              <w:rPr>
+                <w:rFonts w:ascii="Calibri" w:eastAsia="Times New Roman" w:hAnsi="Calibri" w:cs="Calibri"/>
+                <w:color w:val="000000"/>
+                <w:lang w:eastAsia="es-ES"/>
+              </w:rPr>
+              <w:t>4,89817</w:t>
+            </w:r>
+          </w:p>
+        </w:tc>
+        <w:tc>
+          <w:tcPr>
+            <w:tcW w:w="2300" w:type="dxa"/>
+            <w:tcBorders>
+              <w:top w:val="nil"/>
+              <w:left w:val="nil"/>
+              <w:bottom w:val="nil"/>
+              <w:right w:val="nil"/>
+            </w:tcBorders>
+            <w:shd w:val="clear" w:color="auto" w:fill="auto"/>
+            <w:noWrap/>
+            <w:vAlign w:val="bottom"/>
+            <w:hideMark/>
+          </w:tcPr>
+          <w:p>
+            <w:pPr>
+              <w:spacing w:after="0" w:line="240" w:lineRule="auto"/>
+              <w:jc w:val="right"/>
+              <w:rPr>
+                <w:rFonts w:ascii="Calibri" w:eastAsia="Times New Roman" w:hAnsi="Calibri" w:cs="Calibri"/>
+                <w:color w:val="000000"/>
+                <w:lang w:eastAsia="es-ES"/>
+              </w:rPr>
+            </w:pPr>
+            <w:r>
+              <w:rPr>
+                <w:rFonts w:ascii="Calibri" w:eastAsia="Times New Roman" w:hAnsi="Calibri" w:cs="Calibri"/>
+                <w:color w:val="000000"/>
+                <w:lang w:eastAsia="es-ES"/>
+              </w:rPr>
+              <w:t>3,04859</w:t>
+            </w:r>
+          </w:p>
+        </w:tc>
+      </w:tr>
+      <w:tr>
+        <w:trPr>
+          <w:trHeight w:val="300"/>
+        </w:trPr>
+        <w:tc>
+          <w:tcPr>
+            <w:tcW w:w="1980" w:type="dxa"/>
+            <w:tcBorders>
+              <w:top w:val="nil"/>
+              <w:left w:val="nil"/>
+              <w:bottom w:val="nil"/>
+              <w:right w:val="nil"/>
+            </w:tcBorders>
+            <w:shd w:val="clear" w:color="auto" w:fill="auto"/>
+            <w:noWrap/>
+            <w:vAlign w:val="bottom"/>
+            <w:hideMark/>
+          </w:tcPr>
+          <w:p>
+            <w:pPr>
+              <w:spacing w:after="0" w:line="240" w:lineRule="auto"/>
+              <w:rPr>
+                <w:rFonts w:ascii="Calibri" w:eastAsia="Times New Roman" w:hAnsi="Calibri" w:cs="Calibri"/>
+                <w:color w:val="000000"/>
+                <w:lang w:eastAsia="es-ES"/>
+              </w:rPr>
+            </w:pPr>
+            <w:r>
+              <w:rPr>
+                <w:rFonts w:ascii="Calibri" w:eastAsia="Times New Roman" w:hAnsi="Calibri" w:cs="Calibri"/>
+                <w:color w:val="000000"/>
+                <w:lang w:eastAsia="es-ES"/>
+              </w:rPr>
+              <w:t>Leopoldo Alas Clarín</w:t>
+            </w:r>
+          </w:p>
+        </w:tc>
+        <w:tc>
+          <w:tcPr>
+            <w:tcW w:w="2000" w:type="dxa"/>
+            <w:tcBorders>
+              <w:top w:val="nil"/>
+              <w:left w:val="nil"/>
+              <w:bottom w:val="nil"/>
+              <w:right w:val="nil"/>
+            </w:tcBorders>
+            <w:shd w:val="clear" w:color="auto" w:fill="auto"/>
+            <w:noWrap/>
+            <w:vAlign w:val="bottom"/>
+            <w:hideMark/>
+          </w:tcPr>
+          <w:p>
+            <w:pPr>
+              <w:spacing w:after="0" w:line="240" w:lineRule="auto"/>
+              <w:jc w:val="right"/>
+              <w:rPr>
+                <w:rFonts w:ascii="Calibri" w:eastAsia="Times New Roman" w:hAnsi="Calibri" w:cs="Calibri"/>
+                <w:color w:val="000000"/>
+                <w:lang w:eastAsia="es-ES"/>
+              </w:rPr>
+            </w:pPr>
+            <w:r>
+              <w:rPr>
+                <w:rFonts w:ascii="Calibri" w:eastAsia="Times New Roman" w:hAnsi="Calibri" w:cs="Calibri"/>
+                <w:color w:val="000000"/>
+                <w:lang w:eastAsia="es-ES"/>
+              </w:rPr>
+              <w:t>401639</w:t>
+            </w:r>
+          </w:p>
+        </w:tc>
+        <w:tc>
+          <w:tcPr>
+            <w:tcW w:w="2140" w:type="dxa"/>
+            <w:tcBorders>
+              <w:top w:val="nil"/>
+              <w:left w:val="nil"/>
+              <w:bottom w:val="nil"/>
+              <w:right w:val="nil"/>
+            </w:tcBorders>
+            <w:shd w:val="clear" w:color="auto" w:fill="auto"/>
+            <w:noWrap/>
+            <w:vAlign w:val="bottom"/>
+            <w:hideMark/>
+          </w:tcPr>
+          <w:p>
+            <w:pPr>
+              <w:spacing w:after="0" w:line="240" w:lineRule="auto"/>
+              <w:jc w:val="right"/>
+              <w:rPr>
+                <w:rFonts w:ascii="Calibri" w:eastAsia="Times New Roman" w:hAnsi="Calibri" w:cs="Calibri"/>
+                <w:color w:val="000000"/>
+                <w:lang w:eastAsia="es-ES"/>
+              </w:rPr>
+            </w:pPr>
+            <w:r>
+              <w:rPr>
+                <w:rFonts w:ascii="Calibri" w:eastAsia="Times New Roman" w:hAnsi="Calibri" w:cs="Calibri"/>
+                <w:color w:val="000000"/>
+                <w:lang w:eastAsia="es-ES"/>
+              </w:rPr>
+              <w:t>4,9585</w:t>
+            </w:r>
+          </w:p>
+        </w:tc>
+        <w:tc>
+          <w:tcPr>
+            <w:tcW w:w="2300" w:type="dxa"/>
+            <w:tcBorders>
+              <w:top w:val="nil"/>
+              <w:left w:val="nil"/>
+              <w:bottom w:val="nil"/>
+              <w:right w:val="nil"/>
+            </w:tcBorders>
+            <w:shd w:val="clear" w:color="auto" w:fill="auto"/>
+            <w:noWrap/>
+            <w:vAlign w:val="bottom"/>
+            <w:hideMark/>
+          </w:tcPr>
+          <w:p>
+            <w:pPr>
+              <w:spacing w:after="0" w:line="240" w:lineRule="auto"/>
+              <w:jc w:val="right"/>
+              <w:rPr>
+                <w:rFonts w:ascii="Calibri" w:eastAsia="Times New Roman" w:hAnsi="Calibri" w:cs="Calibri"/>
+                <w:color w:val="000000"/>
+                <w:lang w:eastAsia="es-ES"/>
+              </w:rPr>
+            </w:pPr>
+            <w:r>
+              <w:rPr>
+                <w:rFonts w:ascii="Calibri" w:eastAsia="Times New Roman" w:hAnsi="Calibri" w:cs="Calibri"/>
+                <w:color w:val="000000"/>
+                <w:lang w:eastAsia="es-ES"/>
+              </w:rPr>
+              <w:t>3,05499</w:t>
+            </w:r>
+          </w:p>
+        </w:tc>
+      </w:tr>
+      <w:tr>
+        <w:trPr>
+          <w:trHeight w:val="300"/>
+        </w:trPr>
+        <w:tc>
+          <w:tcPr>
+            <w:tcW w:w="1980" w:type="dxa"/>
+            <w:tcBorders>
+              <w:top w:val="nil"/>
+              <w:left w:val="nil"/>
+              <w:bottom w:val="nil"/>
+              <w:right w:val="nil"/>
+            </w:tcBorders>
+            <w:shd w:val="clear" w:color="auto" w:fill="auto"/>
+            <w:noWrap/>
+            <w:vAlign w:val="bottom"/>
+            <w:hideMark/>
+          </w:tcPr>
+          <w:p>
+            <w:pPr>
+              <w:spacing w:after="0" w:line="240" w:lineRule="auto"/>
+              <w:rPr>
+                <w:rFonts w:ascii="Calibri" w:eastAsia="Times New Roman" w:hAnsi="Calibri" w:cs="Calibri"/>
+                <w:color w:val="000000"/>
+                <w:lang w:eastAsia="es-ES"/>
+              </w:rPr>
+            </w:pPr>
+            <w:r>
+              <w:rPr>
+                <w:rFonts w:ascii="Calibri" w:eastAsia="Times New Roman" w:hAnsi="Calibri" w:cs="Calibri"/>
+                <w:color w:val="000000"/>
+                <w:lang w:eastAsia="es-ES"/>
+              </w:rPr>
+              <w:t>Blasco Ibáñez</w:t>
+            </w:r>
+          </w:p>
+        </w:tc>
+        <w:tc>
+          <w:tcPr>
+            <w:tcW w:w="2000" w:type="dxa"/>
+            <w:tcBorders>
+              <w:top w:val="nil"/>
+              <w:left w:val="nil"/>
+              <w:bottom w:val="nil"/>
+              <w:right w:val="nil"/>
+            </w:tcBorders>
+            <w:shd w:val="clear" w:color="auto" w:fill="auto"/>
+            <w:noWrap/>
+            <w:vAlign w:val="bottom"/>
+            <w:hideMark/>
+          </w:tcPr>
+          <w:p>
+            <w:pPr>
+              <w:spacing w:after="0" w:line="240" w:lineRule="auto"/>
+              <w:jc w:val="right"/>
+              <w:rPr>
+                <w:rFonts w:ascii="Calibri" w:eastAsia="Times New Roman" w:hAnsi="Calibri" w:cs="Calibri"/>
+                <w:color w:val="000000"/>
+                <w:lang w:eastAsia="es-ES"/>
+              </w:rPr>
+            </w:pPr>
+            <w:r>
+              <w:rPr>
+                <w:rFonts w:ascii="Calibri" w:eastAsia="Times New Roman" w:hAnsi="Calibri" w:cs="Calibri"/>
+                <w:color w:val="000000"/>
+                <w:lang w:eastAsia="es-ES"/>
+              </w:rPr>
+              <w:t>1361980</w:t>
+            </w:r>
+          </w:p>
+        </w:tc>
+        <w:tc>
+          <w:tcPr>
+            <w:tcW w:w="2140" w:type="dxa"/>
+            <w:tcBorders>
+              <w:top w:val="nil"/>
+              <w:left w:val="nil"/>
+              <w:bottom w:val="nil"/>
+              <w:right w:val="nil"/>
+            </w:tcBorders>
+            <w:shd w:val="clear" w:color="auto" w:fill="auto"/>
+            <w:noWrap/>
+            <w:vAlign w:val="bottom"/>
+            <w:hideMark/>
+          </w:tcPr>
+          <w:p>
+            <w:pPr>
+              <w:spacing w:after="0" w:line="240" w:lineRule="auto"/>
+              <w:jc w:val="right"/>
+              <w:rPr>
+                <w:rFonts w:ascii="Calibri" w:eastAsia="Times New Roman" w:hAnsi="Calibri" w:cs="Calibri"/>
+                <w:color w:val="000000"/>
+                <w:lang w:eastAsia="es-ES"/>
+              </w:rPr>
+            </w:pPr>
+            <w:r>
+              <w:rPr>
+                <w:rFonts w:ascii="Calibri" w:eastAsia="Times New Roman" w:hAnsi="Calibri" w:cs="Calibri"/>
+                <w:color w:val="000000"/>
+                <w:lang w:eastAsia="es-ES"/>
+              </w:rPr>
+              <w:t>5,11288</w:t>
+            </w:r>
+          </w:p>
+        </w:tc>
+        <w:tc>
+          <w:tcPr>
+            <w:tcW w:w="2300" w:type="dxa"/>
+            <w:tcBorders>
+              <w:top w:val="nil"/>
+              <w:left w:val="nil"/>
+              <w:bottom w:val="nil"/>
+              <w:right w:val="nil"/>
+            </w:tcBorders>
+            <w:shd w:val="clear" w:color="auto" w:fill="auto"/>
+            <w:noWrap/>
+            <w:vAlign w:val="bottom"/>
+            <w:hideMark/>
+          </w:tcPr>
+          <w:p>
+            <w:pPr>
+              <w:spacing w:after="0" w:line="240" w:lineRule="auto"/>
+              <w:jc w:val="right"/>
+              <w:rPr>
+                <w:rFonts w:ascii="Calibri" w:eastAsia="Times New Roman" w:hAnsi="Calibri" w:cs="Calibri"/>
+                <w:color w:val="000000"/>
+                <w:lang w:eastAsia="es-ES"/>
+              </w:rPr>
+            </w:pPr>
+            <w:r>
+              <w:rPr>
+                <w:rFonts w:ascii="Calibri" w:eastAsia="Times New Roman" w:hAnsi="Calibri" w:cs="Calibri"/>
+                <w:color w:val="000000"/>
+                <w:lang w:eastAsia="es-ES"/>
+              </w:rPr>
+              <w:t>3,1246</w:t>
+            </w:r>
+          </w:p>
+        </w:tc>
+      </w:tr>
+      <w:tr>
+        <w:trPr>
+          <w:trHeight w:val="300"/>
+        </w:trPr>
+        <w:tc>
+          <w:tcPr>
+            <w:tcW w:w="1980" w:type="dxa"/>
+            <w:tcBorders>
+              <w:top w:val="nil"/>
+              <w:left w:val="nil"/>
+              <w:bottom w:val="nil"/>
+              <w:right w:val="nil"/>
+            </w:tcBorders>
+            <w:shd w:val="clear" w:color="auto" w:fill="auto"/>
+            <w:noWrap/>
+            <w:vAlign w:val="bottom"/>
+            <w:hideMark/>
+          </w:tcPr>
+          <w:p>
+            <w:pPr>
+              <w:spacing w:after="0" w:line="240" w:lineRule="auto"/>
+              <w:rPr>
+                <w:rFonts w:ascii="Calibri" w:eastAsia="Times New Roman" w:hAnsi="Calibri" w:cs="Calibri"/>
+                <w:color w:val="000000"/>
+                <w:lang w:eastAsia="es-ES"/>
+              </w:rPr>
+            </w:pPr>
+            <w:r>
+              <w:rPr>
+                <w:rFonts w:ascii="Calibri" w:eastAsia="Times New Roman" w:hAnsi="Calibri" w:cs="Calibri"/>
+                <w:color w:val="000000"/>
+                <w:lang w:eastAsia="es-ES"/>
+              </w:rPr>
+              <w:t>Miguel de Cervantes</w:t>
+            </w:r>
+          </w:p>
+        </w:tc>
+        <w:tc>
+          <w:tcPr>
+            <w:tcW w:w="2000" w:type="dxa"/>
+            <w:tcBorders>
+              <w:top w:val="nil"/>
+              <w:left w:val="nil"/>
+              <w:bottom w:val="nil"/>
+              <w:right w:val="nil"/>
+            </w:tcBorders>
+            <w:shd w:val="clear" w:color="auto" w:fill="auto"/>
+            <w:noWrap/>
+            <w:vAlign w:val="bottom"/>
+            <w:hideMark/>
+          </w:tcPr>
+          <w:p>
+            <w:pPr>
+              <w:spacing w:after="0" w:line="240" w:lineRule="auto"/>
+              <w:jc w:val="right"/>
+              <w:rPr>
+                <w:rFonts w:ascii="Calibri" w:eastAsia="Times New Roman" w:hAnsi="Calibri" w:cs="Calibri"/>
+                <w:color w:val="000000"/>
+                <w:lang w:eastAsia="es-ES"/>
+              </w:rPr>
+            </w:pPr>
+            <w:r>
+              <w:rPr>
+                <w:rFonts w:ascii="Calibri" w:eastAsia="Times New Roman" w:hAnsi="Calibri" w:cs="Calibri"/>
+                <w:color w:val="000000"/>
+                <w:lang w:eastAsia="es-ES"/>
+              </w:rPr>
+              <w:t>441949</w:t>
+            </w:r>
+          </w:p>
+        </w:tc>
+        <w:tc>
+          <w:tcPr>
+            <w:tcW w:w="2140" w:type="dxa"/>
+            <w:tcBorders>
+              <w:top w:val="nil"/>
+              <w:left w:val="nil"/>
+              <w:bottom w:val="nil"/>
+              <w:right w:val="nil"/>
+            </w:tcBorders>
+            <w:shd w:val="clear" w:color="auto" w:fill="auto"/>
+            <w:noWrap/>
+            <w:vAlign w:val="bottom"/>
+            <w:hideMark/>
+          </w:tcPr>
+          <w:p>
+            <w:pPr>
+              <w:spacing w:after="0" w:line="240" w:lineRule="auto"/>
+              <w:jc w:val="right"/>
+              <w:rPr>
+                <w:rFonts w:ascii="Calibri" w:eastAsia="Times New Roman" w:hAnsi="Calibri" w:cs="Calibri"/>
+                <w:color w:val="000000"/>
+                <w:lang w:eastAsia="es-ES"/>
+              </w:rPr>
+            </w:pPr>
+            <w:r>
+              <w:rPr>
+                <w:rFonts w:ascii="Calibri" w:eastAsia="Times New Roman" w:hAnsi="Calibri" w:cs="Calibri"/>
+                <w:color w:val="000000"/>
+                <w:lang w:eastAsia="es-ES"/>
+              </w:rPr>
+              <w:t>4,60528</w:t>
+            </w:r>
+          </w:p>
+        </w:tc>
+        <w:tc>
+          <w:tcPr>
+            <w:tcW w:w="2300" w:type="dxa"/>
+            <w:tcBorders>
+              <w:top w:val="nil"/>
+              <w:left w:val="nil"/>
+              <w:bottom w:val="nil"/>
+              <w:right w:val="nil"/>
+            </w:tcBorders>
+            <w:shd w:val="clear" w:color="auto" w:fill="auto"/>
+            <w:noWrap/>
+            <w:vAlign w:val="bottom"/>
+            <w:hideMark/>
+          </w:tcPr>
+          <w:p>
+            <w:pPr>
+              <w:keepNext/>
+              <w:spacing w:after="0" w:line="240" w:lineRule="auto"/>
+              <w:jc w:val="right"/>
+              <w:rPr>
+                <w:rFonts w:ascii="Calibri" w:eastAsia="Times New Roman" w:hAnsi="Calibri" w:cs="Calibri"/>
+                <w:color w:val="000000"/>
+                <w:lang w:eastAsia="es-ES"/>
+              </w:rPr>
+            </w:pPr>
+            <w:r>
+              <w:rPr>
+                <w:rFonts w:ascii="Calibri" w:eastAsia="Times New Roman" w:hAnsi="Calibri" w:cs="Calibri"/>
+                <w:color w:val="000000"/>
+                <w:lang w:eastAsia="es-ES"/>
+              </w:rPr>
+              <w:t>2,73498</w:t>
+            </w:r>
+          </w:p>
+        </w:tc>
+      </w:tr>
+    </w:tbl>
+    <w:p>
+      <w:pPr>
+        <w:pStyle w:val="Descripcin"/>
+      </w:pPr>
+      <w:r>
+        <w:t xml:space="preserve">Tabla </w:t>
+      </w:r>
+      <w:fldSimple w:instr=" SEQ Tabla \* ARABIC ">
+        <w:r>
+          <w:rPr>
+            <w:noProof/>
+          </w:rPr>
+          <w:t>2</w:t>
+        </w:r>
+      </w:fldSimple>
+      <w:r>
+        <w:t>. Resultados del conjunto de obras un mismo autor.</w:t>
+      </w:r>
+    </w:p>
+    <w:p/>
+    <w:p/>
+    <w:p/>
+    <w:p/>
+    <w:p>
+      <w:pPr>
+        <w:rPr>
+          <w:rFonts w:asciiTheme="majorHAnsi" w:eastAsiaTheme="majorEastAsia" w:hAnsiTheme="majorHAnsi" w:cstheme="majorBidi"/>
+          <w:color w:val="2F5496" w:themeColor="accent1" w:themeShade="BF"/>
+          <w:sz w:val="32"/>
+          <w:szCs w:val="32"/>
+        </w:rPr>
+      </w:pPr>
+    </w:p>
+    <w:p>
+      <w:pPr>
+        <w:pStyle w:val="Ttulo1"/>
+      </w:pPr>
+      <w:bookmarkStart w:id="2" w:name="_Toc507845895"/>
+      <w:r>
+        <w:lastRenderedPageBreak/>
         <w:t>Conclusiones</w:t>
       </w:r>
+      <w:r>
+        <w:t xml:space="preserve"> tras la obtención de resultados</w:t>
+      </w:r>
+      <w:bookmarkEnd w:id="2"/>
     </w:p>
     <w:p/>
     <w:p>
       <w:pPr>
+        <w:jc w:val="both"/>
         <w:rPr>
           <w:rFonts w:ascii="Times New Roman" w:hAnsi="Times New Roman" w:cs="Times New Roman"/>
           <w:sz w:val="24"/>
@@ -25,7 +4134,71 @@
           <w:sz w:val="24"/>
           <w:szCs w:val="24"/>
         </w:rPr>
-        <w:t>Analizando el objetivo de la práctica, el cual consiste en dado un texto cualquier poder concretar a que autor pertenece dicho texto, en función de datos como el total de palabras, la longitud media de la palabra o la desviación típica; llegamos a la conclusión de que este objetivo no puede conseguirse con estos datos, ya que dentro de un mismo autor dichos valores oscilan mucho unos respecto de otros, y en el caso de comparar los valores de un texto concreto con los valores medios sacados de analizar un conjunto de textos de un mismo autor, esta comparativa puede dar como resultado que el texto analizado pertenezca a otro autor que no sea el suyo, ya que los valores de un caso concreto puede varias bastante de la media de dicho autor y ser similar a la media de otro autor</w:t>
+        <w:t>Analizando el objetivo de la práctica, el cual consiste en dado un texto cualquier</w:t>
+      </w:r>
+      <w:r>
+        <w:rPr>
+          <w:rFonts w:ascii="Times New Roman" w:hAnsi="Times New Roman" w:cs="Times New Roman"/>
+          <w:sz w:val="24"/>
+          <w:szCs w:val="24"/>
+        </w:rPr>
+        <w:t>a, poder concretar a qué</w:t>
+      </w:r>
+      <w:r>
+        <w:rPr>
+          <w:rFonts w:ascii="Times New Roman" w:hAnsi="Times New Roman" w:cs="Times New Roman"/>
+          <w:sz w:val="24"/>
+          <w:szCs w:val="24"/>
+        </w:rPr>
+        <w:t xml:space="preserve"> autor pertenece dicho texto, en función de </w:t>
+      </w:r>
+      <w:r>
+        <w:rPr>
+          <w:rFonts w:ascii="Times New Roman" w:hAnsi="Times New Roman" w:cs="Times New Roman"/>
+          <w:sz w:val="24"/>
+          <w:szCs w:val="24"/>
+        </w:rPr>
+        <w:t>resultados tales</w:t>
+      </w:r>
+      <w:r>
+        <w:rPr>
+          <w:rFonts w:ascii="Times New Roman" w:hAnsi="Times New Roman" w:cs="Times New Roman"/>
+          <w:sz w:val="24"/>
+          <w:szCs w:val="24"/>
+        </w:rPr>
+        <w:t xml:space="preserve"> como el total de palabras, la longitud media de la palabra o la desviación típica; llegamos a la conclusión de que este objetivo no puede conseguirse con estos datos, ya que dentro de un mismo autor dichos valores oscilan </w:t>
+      </w:r>
+      <w:r>
+        <w:rPr>
+          <w:rFonts w:ascii="Times New Roman" w:hAnsi="Times New Roman" w:cs="Times New Roman"/>
+          <w:sz w:val="24"/>
+          <w:szCs w:val="24"/>
+        </w:rPr>
+        <w:t>dentro de un rango con diferencias notables de resultados</w:t>
+      </w:r>
+      <w:r>
+        <w:rPr>
+          <w:rFonts w:ascii="Times New Roman" w:hAnsi="Times New Roman" w:cs="Times New Roman"/>
+          <w:sz w:val="24"/>
+          <w:szCs w:val="24"/>
+        </w:rPr>
+        <w:t xml:space="preserve"> unos respecto de otros, y en el caso de comparar los valores de un texto concreto con los valores medios sacados de analizar un conjunto de textos de un mismo autor, esta comparativa puede dar como resultado que el texto analizado pertenezca a otro autor que no sea el suyo, ya que los valores de un caso concreto puede varia</w:t>
+      </w:r>
+      <w:r>
+        <w:rPr>
+          <w:rFonts w:ascii="Times New Roman" w:hAnsi="Times New Roman" w:cs="Times New Roman"/>
+          <w:sz w:val="24"/>
+          <w:szCs w:val="24"/>
+        </w:rPr>
+        <w:t>r</w:t>
+      </w:r>
+      <w:r>
+        <w:rPr>
+          <w:rFonts w:ascii="Times New Roman" w:hAnsi="Times New Roman" w:cs="Times New Roman"/>
+          <w:sz w:val="24"/>
+          <w:szCs w:val="24"/>
+        </w:rPr>
+        <w:t xml:space="preserve"> bastante de la media de dicho autor y ser similar a la media de otro autor</w:t>
       </w:r>
       <w:r>
         <w:rPr>
@@ -38,6 +4211,7 @@
     </w:p>
     <w:p>
       <w:pPr>
+        <w:jc w:val="both"/>
         <w:rPr>
           <w:rFonts w:ascii="Times New Roman" w:hAnsi="Times New Roman" w:cs="Times New Roman"/>
           <w:sz w:val="24"/>
@@ -50,7 +4224,7 @@
           <w:sz w:val="24"/>
           <w:szCs w:val="24"/>
         </w:rPr>
-        <w:t xml:space="preserve">Como hemos nombrado anteriormente, la comparativa de los datos sacados de un caso concreto comparados con la media del autor no nos permitiría sacar con certeza a que autor pertenece el texto, una manera de mejorar la precisión de esta comparativa sería comparar los datos del texto concreto con los datos individuales de un </w:t>
+        <w:t xml:space="preserve">Como hemos nombrado anteriormente, la comparativa de los datos sacados de un caso concreto comparados con la media del autor no nos permitiría sacar con certeza a que autor pertenece el texto, </w:t>
       </w:r>
       <w:r>
         <w:rPr>
@@ -58,11 +4232,124 @@
           <w:sz w:val="24"/>
           <w:szCs w:val="24"/>
         </w:rPr>
-        <w:t>conjunto de libros de dicho autor, además de con la media de dicho conjunto. Todas las comparativas antes nombradas podrían darnos, por ejemplo, que los datos del texto no se parecen a la media pero que si tienen similitud con algunos de los datos individuales de parte del conjunto de textos analizados, pero esto no es nada seguro, ya que también se podría dar el caso en el que los datos del texto analizado difieran mucho tanto de la media como de los datos individuales de los libros de dicho autor, caso en el cual se relacionaría, seguramente, con otro autor diferente.</w:t>
+        <w:t xml:space="preserve">por lo que </w:t>
+      </w:r>
+      <w:r>
+        <w:rPr>
+          <w:rFonts w:ascii="Times New Roman" w:hAnsi="Times New Roman" w:cs="Times New Roman"/>
+          <w:sz w:val="24"/>
+          <w:szCs w:val="24"/>
+        </w:rPr>
+        <w:t xml:space="preserve">una manera de mejorar la precisión de esta comparativa sería comparar los datos del texto concreto con los datos individuales de un </w:t>
+      </w:r>
+      <w:r>
+        <w:rPr>
+          <w:rFonts w:ascii="Times New Roman" w:hAnsi="Times New Roman" w:cs="Times New Roman"/>
+          <w:sz w:val="24"/>
+          <w:szCs w:val="24"/>
+        </w:rPr>
+        <w:t xml:space="preserve">conjunto de libros de dicho autor, además de con la media de dicho conjunto. Todas las comparativas antes nombradas podrían </w:t>
+      </w:r>
+      <w:r>
+        <w:rPr>
+          <w:rFonts w:ascii="Times New Roman" w:hAnsi="Times New Roman" w:cs="Times New Roman"/>
+          <w:sz w:val="24"/>
+          <w:szCs w:val="24"/>
+        </w:rPr>
+        <w:t xml:space="preserve">darnos, como </w:t>
+      </w:r>
+      <w:r>
+        <w:rPr>
+          <w:rFonts w:ascii="Times New Roman" w:hAnsi="Times New Roman" w:cs="Times New Roman"/>
+          <w:sz w:val="24"/>
+          <w:szCs w:val="24"/>
+        </w:rPr>
+        <w:t>por ejemplo que los datos del texto no s</w:t>
+      </w:r>
+      <w:r>
+        <w:rPr>
+          <w:rFonts w:ascii="Times New Roman" w:hAnsi="Times New Roman" w:cs="Times New Roman"/>
+          <w:sz w:val="24"/>
+          <w:szCs w:val="24"/>
+        </w:rPr>
+        <w:t>e parecen a la media pero que sí</w:t>
+      </w:r>
+      <w:r>
+        <w:rPr>
+          <w:rFonts w:ascii="Times New Roman" w:hAnsi="Times New Roman" w:cs="Times New Roman"/>
+          <w:sz w:val="24"/>
+          <w:szCs w:val="24"/>
+        </w:rPr>
+        <w:t xml:space="preserve"> tienen similitud con algunos de los datos individuales de parte de</w:t>
+      </w:r>
+      <w:r>
+        <w:rPr>
+          <w:rFonts w:ascii="Times New Roman" w:hAnsi="Times New Roman" w:cs="Times New Roman"/>
+          <w:sz w:val="24"/>
+          <w:szCs w:val="24"/>
+        </w:rPr>
+        <w:t>l conjunto de textos analizados.</w:t>
+      </w:r>
+      <w:r>
+        <w:rPr>
+          <w:rFonts w:ascii="Times New Roman" w:hAnsi="Times New Roman" w:cs="Times New Roman"/>
+          <w:sz w:val="24"/>
+          <w:szCs w:val="24"/>
+        </w:rPr>
+        <w:t xml:space="preserve"> </w:t>
+      </w:r>
+      <w:r>
+        <w:rPr>
+          <w:rFonts w:ascii="Times New Roman" w:hAnsi="Times New Roman" w:cs="Times New Roman"/>
+          <w:sz w:val="24"/>
+          <w:szCs w:val="24"/>
+        </w:rPr>
+        <w:t>Comentar que esto</w:t>
+      </w:r>
+      <w:r>
+        <w:rPr>
+          <w:rFonts w:ascii="Times New Roman" w:hAnsi="Times New Roman" w:cs="Times New Roman"/>
+          <w:sz w:val="24"/>
+          <w:szCs w:val="24"/>
+        </w:rPr>
+        <w:t xml:space="preserve"> no es nada </w:t>
+      </w:r>
+      <w:r>
+        <w:rPr>
+          <w:rFonts w:ascii="Times New Roman" w:hAnsi="Times New Roman" w:cs="Times New Roman"/>
+          <w:sz w:val="24"/>
+          <w:szCs w:val="24"/>
+        </w:rPr>
+        <w:t>certero</w:t>
+      </w:r>
+      <w:r>
+        <w:rPr>
+          <w:rFonts w:ascii="Times New Roman" w:hAnsi="Times New Roman" w:cs="Times New Roman"/>
+          <w:sz w:val="24"/>
+          <w:szCs w:val="24"/>
+        </w:rPr>
+        <w:t xml:space="preserve">, ya que también se podría dar </w:t>
+      </w:r>
+      <w:r>
+        <w:rPr>
+          <w:rFonts w:ascii="Times New Roman" w:hAnsi="Times New Roman" w:cs="Times New Roman"/>
+          <w:sz w:val="24"/>
+          <w:szCs w:val="24"/>
+        </w:rPr>
+        <w:t>la casuística</w:t>
+      </w:r>
+      <w:r>
+        <w:rPr>
+          <w:rFonts w:ascii="Times New Roman" w:hAnsi="Times New Roman" w:cs="Times New Roman"/>
+          <w:sz w:val="24"/>
+          <w:szCs w:val="24"/>
+        </w:rPr>
+        <w:t xml:space="preserve"> en el que los datos del texto analizado difieran mucho tanto de la media como de los datos individuales de los libros de dicho autor, caso en el cual se relacionaría, seguramente, con otro autor diferente.</w:t>
       </w:r>
     </w:p>
     <w:p>
       <w:pPr>
+        <w:jc w:val="both"/>
         <w:rPr>
           <w:rFonts w:ascii="Times New Roman" w:hAnsi="Times New Roman" w:cs="Times New Roman"/>
           <w:sz w:val="24"/>
@@ -75,16 +4362,31 @@
           <w:sz w:val="24"/>
           <w:szCs w:val="24"/>
         </w:rPr>
-        <w:t>Dicho todo lo anterior, llegamos a la conclusión de que, a partir de los datos que extraemos se puede determinar si un texto pertenece a un determinado autor, siempre y cuando el conjunto de prueba analizado para dicho autor sea semejante al texto concreto que queramos analizar, y por ello determinamos que no se trataría de una prueba fiable para determinar a que autor pertenece un determinado texto, ya que, aunque la mayoría de textos puedan estar dentro de una determinada media, de forma aproximada, los casos que estén fuera de esta media no serian clasificados correctamente, y por tanto, necesitaríamos otro tipos de datos o mas datos, aparte de los que disponemos, para poder llevar a cabo la clasificación de forma correcta.</w:t>
+        <w:t xml:space="preserve">Dicho todo lo anterior, llegamos a la conclusión de que, a partir de los datos que extraemos se puede determinar si un texto pertenece a un determinado autor, siempre y cuando el conjunto de prueba analizado para dicho autor sea semejante al texto concreto que queramos analizar, y por ello determinamos que no se trataría de una prueba fiable para determinar a que autor pertenece un determinado texto, </w:t>
       </w:r>
-      <w:bookmarkStart w:id="0" w:name="_GoBack"/>
-      <w:bookmarkEnd w:id="0"/>
+      <w:r>
+        <w:rPr>
+          <w:rFonts w:ascii="Times New Roman" w:hAnsi="Times New Roman" w:cs="Times New Roman"/>
+          <w:sz w:val="24"/>
+          <w:szCs w:val="24"/>
+        </w:rPr>
+        <w:t>debido a</w:t>
+      </w:r>
+      <w:r>
+        <w:rPr>
+          <w:rFonts w:ascii="Times New Roman" w:hAnsi="Times New Roman" w:cs="Times New Roman"/>
+          <w:sz w:val="24"/>
+          <w:szCs w:val="24"/>
+        </w:rPr>
+        <w:t xml:space="preserve"> que, aunque la mayoría de textos puedan estar dentro de una determinada media, de forma aproximada, los casos que estén fuera de esta media no serian clasificados correctamente, y por tanto, necesitaríamos otro tipos de datos o mas datos, aparte de los que disponemos, para poder llevar a cabo la clasificación de forma correcta.</w:t>
+      </w:r>
     </w:p>
     <w:sectPr>
-      <w:headerReference w:type="default" r:id="rId6"/>
       <w:pgSz w:w="11906" w:h="16838"/>
       <w:pgMar w:top="1417" w:right="1701" w:bottom="1417" w:left="1701" w:header="708" w:footer="708" w:gutter="0"/>
+      <w:pgNumType w:start="0"/>
       <w:cols w:space="708"/>
+      <w:titlePg/>
       <w:docGrid w:linePitch="360"/>
     </w:sectPr>
   </w:body>
@@ -139,30 +4441,6 @@
     </w:p>
   </w:footnote>
 </w:footnotes>
-</file>
-
-<file path=word/header1.xml><?xml version="1.0" encoding="utf-8"?>
-<w:hdr xmlns:wpc="http://schemas.microsoft.com/office/word/2010/wordprocessingCanvas" xmlns:cx="http://schemas.microsoft.com/office/drawing/2014/chartex" xmlns:cx1="http://schemas.microsoft.com/office/drawing/2015/9/8/chartex" xmlns:cx2="http://schemas.microsoft.com/office/drawing/2015/10/21/chartex" xmlns:cx3="http://schemas.microsoft.com/office/drawing/2016/5/9/chartex" xmlns:cx4="http://schemas.microsoft.com/office/drawing/2016/5/10/chartex" xmlns:cx5="http://schemas.microsoft.com/office/drawing/2016/5/11/chartex" xmlns:cx6="http://schemas.microsoft.com/office/drawing/2016/5/12/chartex" xmlns:cx7="http://schemas.microsoft.com/office/drawing/2016/5/13/chartex" xmlns:cx8="http://schemas.microsoft.com/office/drawing/2016/5/14/chartex" xmlns:mc="http://schemas.openxmlformats.org/markup-compatibility/2006" xmlns:aink="http://schemas.microsoft.com/office/drawing/2016/ink" xmlns:am3d="http://schemas.microsoft.com/office/drawing/2017/model3d" xmlns:o="urn:schemas-microsoft-com:office:office" xmlns:r="http://schemas.openxmlformats.org/officeDocument/2006/relationships" xmlns:m="http://schemas.openxmlformats.org/officeDocument/2006/math" xmlns:v="urn:schemas-microsoft-com:vml" xmlns:wp14="http://schemas.microsoft.com/office/word/2010/wordprocessingDrawing" xmlns:wp="http://schemas.openxmlformats.org/drawingml/2006/wordprocessingDrawing" xmlns:w10="urn:schemas-microsoft-com:office:word" xmlns:w="http://schemas.openxmlformats.org/wordprocessingml/2006/main" xmlns:w14="http://schemas.microsoft.com/office/word/2010/wordml" xmlns:w15="http://schemas.microsoft.com/office/word/2012/wordml" xmlns:w16cid="http://schemas.microsoft.com/office/word/2016/wordml/cid" xmlns:w16se="http://schemas.microsoft.com/office/word/2015/wordml/symex" xmlns:wpg="http://schemas.microsoft.com/office/word/2010/wordprocessingGroup" xmlns:wpi="http://schemas.microsoft.com/office/word/2010/wordprocessingInk" xmlns:wne="http://schemas.microsoft.com/office/word/2006/wordml" xmlns:wps="http://schemas.microsoft.com/office/word/2010/wordprocessingShape" mc:Ignorable="w14 w15 w16se w16cid wp14">
-  <w:p>
-    <w:pPr>
-      <w:pStyle w:val="Encabezado"/>
-    </w:pPr>
-    <w:r>
-      <w:t xml:space="preserve">Javier Argente Micó </w:t>
-    </w:r>
-    <w:r>
-      <w:tab/>
-    </w:r>
-    <w:proofErr w:type="spellStart"/>
-    <w:r>
-      <w:t>Jose</w:t>
-    </w:r>
-    <w:proofErr w:type="spellEnd"/>
-    <w:r>
-      <w:t xml:space="preserve"> Lluch Palop</w:t>
-    </w:r>
-  </w:p>
-</w:hdr>
 </file>
 
 <file path=word/styles.xml><?xml version="1.0" encoding="utf-8"?>
@@ -668,6 +4946,118 @@
     <w:uiPriority w:val="99"/>
     <w:rsid w:val="00E13191"/>
   </w:style>
+  <w:style w:type="paragraph" w:styleId="Sinespaciado">
+    <w:name w:val="No Spacing"/>
+    <w:link w:val="SinespaciadoCar"/>
+    <w:uiPriority w:val="1"/>
+    <w:qFormat/>
+    <w:rsid w:val="000C6620"/>
+    <w:pPr>
+      <w:spacing w:after="0" w:line="240" w:lineRule="auto"/>
+    </w:pPr>
+    <w:rPr>
+      <w:rFonts w:eastAsiaTheme="minorEastAsia"/>
+      <w:lang w:eastAsia="es-ES"/>
+    </w:rPr>
+  </w:style>
+  <w:style w:type="character" w:customStyle="1" w:styleId="SinespaciadoCar">
+    <w:name w:val="Sin espaciado Car"/>
+    <w:basedOn w:val="Fuentedeprrafopredeter"/>
+    <w:link w:val="Sinespaciado"/>
+    <w:uiPriority w:val="1"/>
+    <w:rsid w:val="000C6620"/>
+    <w:rPr>
+      <w:rFonts w:eastAsiaTheme="minorEastAsia"/>
+      <w:lang w:eastAsia="es-ES"/>
+    </w:rPr>
+  </w:style>
+  <w:style w:type="paragraph" w:styleId="Textodeglobo">
+    <w:name w:val="Balloon Text"/>
+    <w:basedOn w:val="Normal"/>
+    <w:link w:val="TextodegloboCar"/>
+    <w:uiPriority w:val="99"/>
+    <w:semiHidden/>
+    <w:unhideWhenUsed/>
+    <w:rsid w:val="000C6620"/>
+    <w:pPr>
+      <w:spacing w:after="0" w:line="240" w:lineRule="auto"/>
+    </w:pPr>
+    <w:rPr>
+      <w:rFonts w:ascii="Segoe UI" w:hAnsi="Segoe UI" w:cs="Segoe UI"/>
+      <w:sz w:val="18"/>
+      <w:szCs w:val="18"/>
+    </w:rPr>
+  </w:style>
+  <w:style w:type="character" w:customStyle="1" w:styleId="TextodegloboCar">
+    <w:name w:val="Texto de globo Car"/>
+    <w:basedOn w:val="Fuentedeprrafopredeter"/>
+    <w:link w:val="Textodeglobo"/>
+    <w:uiPriority w:val="99"/>
+    <w:semiHidden/>
+    <w:rsid w:val="000C6620"/>
+    <w:rPr>
+      <w:rFonts w:ascii="Segoe UI" w:hAnsi="Segoe UI" w:cs="Segoe UI"/>
+      <w:sz w:val="18"/>
+      <w:szCs w:val="18"/>
+    </w:rPr>
+  </w:style>
+  <w:style w:type="paragraph" w:styleId="TtuloTDC">
+    <w:name w:val="TOC Heading"/>
+    <w:basedOn w:val="Ttulo1"/>
+    <w:next w:val="Normal"/>
+    <w:uiPriority w:val="39"/>
+    <w:unhideWhenUsed/>
+    <w:qFormat/>
+    <w:rsid w:val="00066A30"/>
+    <w:pPr>
+      <w:outlineLvl w:val="9"/>
+    </w:pPr>
+    <w:rPr>
+      <w:lang w:eastAsia="es-ES"/>
+    </w:rPr>
+  </w:style>
+  <w:style w:type="paragraph" w:styleId="TDC1">
+    <w:name w:val="toc 1"/>
+    <w:basedOn w:val="Normal"/>
+    <w:next w:val="Normal"/>
+    <w:autoRedefine/>
+    <w:uiPriority w:val="39"/>
+    <w:unhideWhenUsed/>
+    <w:rsid w:val="00066A30"/>
+    <w:pPr>
+      <w:spacing w:after="100"/>
+    </w:pPr>
+  </w:style>
+  <w:style w:type="character" w:styleId="Hipervnculo">
+    <w:name w:val="Hyperlink"/>
+    <w:basedOn w:val="Fuentedeprrafopredeter"/>
+    <w:uiPriority w:val="99"/>
+    <w:unhideWhenUsed/>
+    <w:rsid w:val="00066A30"/>
+    <w:rPr>
+      <w:color w:val="0563C1" w:themeColor="hyperlink"/>
+      <w:u w:val="single"/>
+    </w:rPr>
+  </w:style>
+  <w:style w:type="paragraph" w:styleId="Descripcin">
+    <w:name w:val="caption"/>
+    <w:basedOn w:val="Normal"/>
+    <w:next w:val="Normal"/>
+    <w:uiPriority w:val="35"/>
+    <w:unhideWhenUsed/>
+    <w:qFormat/>
+    <w:rsid w:val="00066A30"/>
+    <w:pPr>
+      <w:spacing w:after="200" w:line="240" w:lineRule="auto"/>
+    </w:pPr>
+    <w:rPr>
+      <w:i/>
+      <w:iCs/>
+      <w:color w:val="44546A" w:themeColor="text2"/>
+      <w:sz w:val="18"/>
+      <w:szCs w:val="18"/>
+    </w:rPr>
+  </w:style>
 </w:styles>
 </file>
 
@@ -964,4 +5354,35 @@
     </a:ext>
   </a:extLst>
 </a:theme>
+</file>
+
+<file path=customXml/item1.xml><?xml version="1.0" encoding="utf-8"?>
+<CoverPageProperties xmlns="http://schemas.microsoft.com/office/2006/coverPageProps">
+  <PublishDate/>
+  <Abstract>Obtención de resultados referido al análisis de palabras de libros de grandes literatos españoles y obtención de conclusiones.</Abstract>
+  <CompanyAddress/>
+  <CompanyPhone/>
+  <CompanyFax/>
+  <CompanyEmail/>
+</CoverPageProperties>
+</file>
+
+<file path=customXml/item2.xml><?xml version="1.0" encoding="utf-8"?>
+<b:Sources xmlns:b="http://schemas.openxmlformats.org/officeDocument/2006/bibliography" xmlns="http://schemas.openxmlformats.org/officeDocument/2006/bibliography" SelectedStyle="\APASixthEditionOfficeOnline.xsl" StyleName="APA" Version="6"/>
+</file>
+
+<file path=customXml/itemProps1.xml><?xml version="1.0" encoding="utf-8"?>
+<ds:datastoreItem xmlns:ds="http://schemas.openxmlformats.org/officeDocument/2006/customXml" ds:itemID="{55AF091B-3C7A-41E3-B477-F2FDAA23CFDA}">
+  <ds:schemaRefs>
+    <ds:schemaRef ds:uri="http://schemas.microsoft.com/office/2006/coverPageProps"/>
+  </ds:schemaRefs>
+</ds:datastoreItem>
+</file>
+
+<file path=customXml/itemProps2.xml><?xml version="1.0" encoding="utf-8"?>
+<ds:datastoreItem xmlns:ds="http://schemas.openxmlformats.org/officeDocument/2006/customXml" ds:itemID="{441825C1-A38C-4749-8942-132601E0B99C}">
+  <ds:schemaRefs>
+    <ds:schemaRef ds:uri="http://schemas.openxmlformats.org/officeDocument/2006/bibliography"/>
+  </ds:schemaRefs>
+</ds:datastoreItem>
 </file>